--- a/History.docx
+++ b/History.docx
@@ -3,693 +3,2395 @@
 <w:document xmlns:wpc="http://schemas.microsoft.com/office/word/2010/wordprocessingCanvas" xmlns:cx="http://schemas.microsoft.com/office/drawing/2014/chartex" xmlns:mc="http://schemas.openxmlformats.org/markup-compatibility/2006" xmlns:o="urn:schemas-microsoft-com:office:office" xmlns:r="http://schemas.openxmlformats.org/officeDocument/2006/relationships" xmlns:m="http://schemas.openxmlformats.org/officeDocument/2006/math" xmlns:v="urn:schemas-microsoft-com:vml" xmlns:wp14="http://schemas.microsoft.com/office/word/2010/wordprocessingDrawing" xmlns:wp="http://schemas.openxmlformats.org/drawingml/2006/wordprocessingDrawing" xmlns:w10="urn:schemas-microsoft-com:office:word" xmlns:w="http://schemas.openxmlformats.org/wordprocessingml/2006/main" xmlns:w14="http://schemas.microsoft.com/office/word/2010/wordml" xmlns:w15="http://schemas.microsoft.com/office/word/2012/wordml" xmlns:w16se="http://schemas.microsoft.com/office/word/2015/wordml/symex" xmlns:wpg="http://schemas.microsoft.com/office/word/2010/wordprocessingGroup" xmlns:wpi="http://schemas.microsoft.com/office/word/2010/wordprocessingInk" xmlns:wne="http://schemas.microsoft.com/office/word/2006/wordml" xmlns:wps="http://schemas.microsoft.com/office/word/2010/wordprocessingShape" mc:Ignorable="w14 w15 w16se wp14">
   <w:body>
     <w:p>
-      <w:r>
-        <w:t xml:space="preserve">Chess is an </w:t>
-      </w:r>
-      <w:r>
-        <w:rPr>
-          <w:i/>
-          <w:iCs/>
-        </w:rPr>
-        <w:t>"abstract strategy game"</w:t>
-      </w:r>
-      <w:r>
-        <w:t xml:space="preserve"> played between two players.</w:t>
+      <w:pPr>
+        <w:rPr>
+          <w:rtl/>
+        </w:rPr>
+      </w:pPr>
+      <w:r>
+        <w:t>Chess is one of the oldest games in the world, originated in India in the 6th century and spread to Persia.</w:t>
+      </w:r>
+    </w:p>
+    <w:p>
+      <w:pPr>
+        <w:rPr>
+          <w:lang w:bidi="fa-IR"/>
+        </w:rPr>
+      </w:pPr>
+      <w:r>
+        <w:rPr>
+          <w:rFonts w:hint="cs"/>
+          <w:rtl/>
+        </w:rPr>
+        <w:t xml:space="preserve">شطرنج یکی از قدیمی‌ترین بازی‌های شناخته شده دنیاست که تخمین زده می‌شه که در قرن ۶ میلادی در هند ابداع شده و بعد به ایران </w:t>
+      </w:r>
+      <w:r>
+        <w:rPr>
+          <w:rFonts w:hint="cs"/>
+          <w:rtl/>
+          <w:lang w:bidi="fa-IR"/>
+        </w:rPr>
+        <w:t>گسترش پیدا کرده.</w:t>
+      </w:r>
+    </w:p>
+    <w:p>
+      <w:pPr>
+        <w:rPr>
+          <w:rtl/>
+          <w:lang w:bidi="fa-IR"/>
+        </w:rPr>
+      </w:pPr>
+    </w:p>
+    <w:p>
+      <w:pPr>
+        <w:rPr>
+          <w:rtl/>
+          <w:lang w:bidi="fa-IR"/>
+        </w:rPr>
+      </w:pPr>
+      <w:r>
+        <w:rPr>
+          <w:rFonts w:hint="cs"/>
+          <w:rtl/>
+          <w:lang w:bidi="fa-IR"/>
+        </w:rPr>
+        <w:t xml:space="preserve">شطرنج در سدهٔ </w:t>
+      </w:r>
+      <w:r>
+        <w:rPr>
+          <w:rFonts w:hint="cs"/>
+          <w:rtl/>
+          <w:lang w:bidi="fa-IR"/>
+        </w:rPr>
+        <w:t>۶ میلادی از هند سرچشمه گرفته</w:t>
+      </w:r>
+      <w:r>
+        <w:rPr>
+          <w:rFonts w:hint="cs"/>
+          <w:rtl/>
+          <w:lang w:bidi="fa-IR"/>
+        </w:rPr>
+        <w:t>.</w:t>
+      </w:r>
+      <w:r>
+        <w:rPr>
+          <w:rFonts w:hint="cs"/>
+          <w:rtl/>
+          <w:lang w:bidi="fa-IR"/>
+        </w:rPr>
+        <w:t xml:space="preserve"> </w:t>
+      </w:r>
+      <w:r>
+        <w:rPr>
+          <w:rFonts w:hint="cs"/>
+          <w:rtl/>
+          <w:lang w:bidi="fa-IR"/>
+        </w:rPr>
+        <w:t>پیدایش شطرنج</w:t>
+      </w:r>
+      <w:r>
+        <w:rPr>
+          <w:rFonts w:hint="cs"/>
+          <w:rtl/>
+          <w:lang w:bidi="fa-IR"/>
+        </w:rPr>
+        <w:t xml:space="preserve"> همزمان‌ه</w:t>
+      </w:r>
+      <w:r>
+        <w:rPr>
+          <w:rFonts w:hint="cs"/>
+          <w:rtl/>
+          <w:lang w:bidi="fa-IR"/>
+        </w:rPr>
+        <w:t xml:space="preserve"> با دوران امپرات</w:t>
+      </w:r>
+      <w:r>
+        <w:rPr>
+          <w:rFonts w:hint="cs"/>
+          <w:rtl/>
+          <w:lang w:bidi="fa-IR"/>
+        </w:rPr>
+        <w:t xml:space="preserve">وری گوپتا در هند. گوپتائیان معتقد بودند که مدل‌سازی جنگ، </w:t>
+      </w:r>
+      <w:r>
+        <w:rPr>
+          <w:rFonts w:hint="cs"/>
+          <w:rtl/>
+          <w:lang w:bidi="fa-IR"/>
+        </w:rPr>
+        <w:t>دلاوری</w:t>
+      </w:r>
+      <w:r>
+        <w:rPr>
+          <w:rFonts w:hint="cs"/>
+          <w:rtl/>
+          <w:lang w:bidi="fa-IR"/>
+        </w:rPr>
+        <w:t xml:space="preserve">، </w:t>
+      </w:r>
+      <w:r>
+        <w:rPr>
+          <w:rFonts w:hint="cs"/>
+          <w:rtl/>
+          <w:lang w:bidi="fa-IR"/>
+        </w:rPr>
+        <w:t>دوراندیشی و تصمیم‌گیری استراتژیک</w:t>
+      </w:r>
+      <w:r>
+        <w:rPr>
+          <w:rFonts w:hint="cs"/>
+          <w:rtl/>
+          <w:lang w:bidi="fa-IR"/>
+        </w:rPr>
+        <w:t xml:space="preserve"> رو پرورش می‌ده.</w:t>
+      </w:r>
+    </w:p>
+    <w:p>
+      <w:pPr>
+        <w:rPr>
+          <w:rtl/>
+          <w:lang w:bidi="fa-IR"/>
+        </w:rPr>
+      </w:pPr>
+      <w:r>
+        <w:rPr>
+          <w:rFonts w:hint="cs"/>
+          <w:rtl/>
+          <w:lang w:bidi="fa-IR"/>
+        </w:rPr>
+        <w:t>این البته انگیزه است، اما منشاء پیدایش -یعنی اینکه واقعا چه اتفاقی افتاد که باعث شد شطرنج به‌وجود بیاد</w:t>
+      </w:r>
+      <w:r>
+        <w:rPr>
+          <w:rFonts w:cs="Calibri" w:hint="cs"/>
+          <w:rtl/>
+          <w:lang w:bidi="fa-IR"/>
+        </w:rPr>
+        <w:t xml:space="preserve">- </w:t>
+      </w:r>
+      <w:r>
+        <w:rPr>
+          <w:rFonts w:hint="cs"/>
+          <w:rtl/>
+          <w:lang w:bidi="fa-IR"/>
+        </w:rPr>
+        <w:t>مشخص نیست. ماجراهایی در این باره در کتاب‌ها ذکر شده، بیشتر داستان و افسانه است.</w:t>
+      </w:r>
+    </w:p>
+    <w:p>
+      <w:pPr>
+        <w:rPr>
+          <w:rtl/>
+        </w:rPr>
+      </w:pPr>
+    </w:p>
+    <w:p>
+      <w:r>
+        <w:rPr>
+          <w:rtl/>
+        </w:rPr>
+        <w:t xml:space="preserve">رایج‌ترین داستان </w:t>
+      </w:r>
+      <w:r>
+        <w:rPr>
+          <w:rFonts w:hint="cs"/>
+          <w:rtl/>
+        </w:rPr>
+        <w:t xml:space="preserve">این‌ه که یکی از شاهان هند به نام بالهات از رواج بازی‌های شانسی و قمار خشمگین بود. لذا از یک قدیس </w:t>
+      </w:r>
+      <w:r>
+        <w:rPr>
+          <w:rFonts w:hint="cs"/>
+          <w:rtl/>
+          <w:lang w:bidi="fa-IR"/>
+        </w:rPr>
+        <w:t>هندی</w:t>
+      </w:r>
+      <w:r>
+        <w:rPr>
+          <w:rFonts w:hint="cs"/>
+          <w:rtl/>
+        </w:rPr>
+        <w:t xml:space="preserve"> به نام سیسا خواست که بازی‌ای اختراع کنه که بر پایه شانس نباشه و متکی به دوراندیشی و استدلال باشه. سیسا هم شطرنج رو ابداع کرد.</w:t>
+      </w:r>
+    </w:p>
+    <w:p>
+      <w:pPr>
+        <w:rPr>
+          <w:rtl/>
+        </w:rPr>
+      </w:pPr>
+    </w:p>
+    <w:p>
+      <w:pPr>
+        <w:rPr>
+          <w:rtl/>
+        </w:rPr>
+      </w:pPr>
+      <w:r>
+        <w:rPr>
+          <w:rFonts w:hint="cs"/>
+          <w:rtl/>
+        </w:rPr>
+        <w:t xml:space="preserve">افسانه دیگه‌ای هست که در شاهنامه ابومنصوری و شاهنامه فردوسی هم اومده. خیلی خلاصه بخوام بگم، از این قراره که بین دو شاهزاده و برادر ناتنی بر سر </w:t>
+      </w:r>
+      <w:r>
+        <w:rPr>
+          <w:rFonts w:hint="cs"/>
+          <w:rtl/>
+        </w:rPr>
+        <w:t>پادشاهی هند</w:t>
+      </w:r>
+      <w:r>
+        <w:rPr>
+          <w:rFonts w:hint="cs"/>
+          <w:rtl/>
+        </w:rPr>
+        <w:t>وستان جنگ درمی‌گیره</w:t>
+      </w:r>
+      <w:r>
+        <w:rPr>
+          <w:rFonts w:cs="Calibri" w:hint="cs"/>
+          <w:rtl/>
+        </w:rPr>
+        <w:t>. در جنگ برادر کوچکتر به نام طلخند کشته</w:t>
+      </w:r>
+      <w:r>
+        <w:rPr>
+          <w:rFonts w:hint="cs"/>
+          <w:rtl/>
+        </w:rPr>
+        <w:t xml:space="preserve"> می‌شه.</w:t>
+      </w:r>
+      <w:r>
+        <w:rPr>
+          <w:rFonts w:hint="cs"/>
+          <w:rtl/>
+        </w:rPr>
+        <w:t xml:space="preserve"> </w:t>
+      </w:r>
+      <w:r>
+        <w:rPr>
+          <w:rFonts w:hint="cs"/>
+          <w:rtl/>
+        </w:rPr>
+        <w:t xml:space="preserve">بعد موبدان و مشاوران برای نمایش </w:t>
+      </w:r>
+      <w:r>
+        <w:rPr>
+          <w:rFonts w:hint="cs"/>
+          <w:rtl/>
+        </w:rPr>
+        <w:t>دادن میدان جنگ و نحوه مرگ طلخند، شطرنج رو اختراع می‌کنند.</w:t>
+      </w:r>
+    </w:p>
+    <w:p>
+      <w:pPr>
+        <w:rPr>
+          <w:lang w:bidi="fa-IR"/>
+        </w:rPr>
+      </w:pPr>
+    </w:p>
+    <w:p>
+      <w:pPr>
+        <w:rPr>
+          <w:rtl/>
+          <w:lang w:bidi="fa-IR"/>
+        </w:rPr>
+      </w:pPr>
+      <w:r>
+        <w:rPr>
+          <w:rtl/>
+          <w:lang w:bidi="fa-IR"/>
+        </w:rPr>
+        <w:t>مسعود</w:t>
+      </w:r>
+      <w:r>
+        <w:rPr>
+          <w:rFonts w:hint="cs"/>
+          <w:rtl/>
+          <w:lang w:bidi="fa-IR"/>
+        </w:rPr>
+        <w:t>ی</w:t>
+      </w:r>
+      <w:r>
+        <w:rPr>
+          <w:rFonts w:hint="eastAsia"/>
+          <w:rtl/>
+          <w:lang w:bidi="fa-IR"/>
+        </w:rPr>
+        <w:t>،</w:t>
+      </w:r>
+      <w:r>
+        <w:rPr>
+          <w:rtl/>
+          <w:lang w:bidi="fa-IR"/>
+        </w:rPr>
+        <w:t xml:space="preserve"> تار</w:t>
+      </w:r>
+      <w:r>
+        <w:rPr>
+          <w:rFonts w:hint="cs"/>
+          <w:rtl/>
+          <w:lang w:bidi="fa-IR"/>
+        </w:rPr>
+        <w:t>ی</w:t>
+      </w:r>
+      <w:r>
+        <w:rPr>
+          <w:rFonts w:hint="eastAsia"/>
+          <w:rtl/>
+          <w:lang w:bidi="fa-IR"/>
+        </w:rPr>
+        <w:t>خ‌نگار</w:t>
+      </w:r>
+      <w:r>
+        <w:rPr>
+          <w:rtl/>
+          <w:lang w:bidi="fa-IR"/>
+        </w:rPr>
+        <w:t xml:space="preserve"> مسلمان قرن چهارم، در مروج‌الذهب ابداعِ شطرنج را به بله</w:t>
+      </w:r>
+      <w:r>
+        <w:rPr>
+          <w:rFonts w:hint="cs"/>
+          <w:rtl/>
+          <w:lang w:bidi="fa-IR"/>
+        </w:rPr>
+        <w:t>ی</w:t>
+      </w:r>
+      <w:r>
+        <w:rPr>
+          <w:rFonts w:hint="eastAsia"/>
+          <w:rtl/>
+          <w:lang w:bidi="fa-IR"/>
+        </w:rPr>
+        <w:t>ت</w:t>
+      </w:r>
+      <w:r>
+        <w:rPr>
+          <w:rtl/>
+          <w:lang w:bidi="fa-IR"/>
+        </w:rPr>
+        <w:t xml:space="preserve"> مرد</w:t>
+      </w:r>
+      <w:r>
+        <w:rPr>
+          <w:rFonts w:hint="cs"/>
+          <w:rtl/>
+          <w:lang w:bidi="fa-IR"/>
+        </w:rPr>
+        <w:t>ی</w:t>
+      </w:r>
+      <w:r>
+        <w:rPr>
+          <w:rtl/>
+          <w:lang w:bidi="fa-IR"/>
+        </w:rPr>
+        <w:t xml:space="preserve"> از تبارِ برهمنان نسبت داده‌است. مطابق با را</w:t>
+      </w:r>
+      <w:r>
+        <w:rPr>
+          <w:rFonts w:hint="cs"/>
+          <w:rtl/>
+          <w:lang w:bidi="fa-IR"/>
+        </w:rPr>
+        <w:t>یِ</w:t>
+      </w:r>
+      <w:r>
+        <w:rPr>
+          <w:rtl/>
+          <w:lang w:bidi="fa-IR"/>
+        </w:rPr>
+        <w:t xml:space="preserve"> مسعود</w:t>
+      </w:r>
+      <w:r>
+        <w:rPr>
+          <w:rFonts w:hint="cs"/>
+          <w:rtl/>
+          <w:lang w:bidi="fa-IR"/>
+        </w:rPr>
+        <w:t>ی</w:t>
+      </w:r>
+      <w:r>
+        <w:rPr>
+          <w:rFonts w:hint="eastAsia"/>
+          <w:rtl/>
+          <w:lang w:bidi="fa-IR"/>
+        </w:rPr>
+        <w:t>،</w:t>
+      </w:r>
+      <w:r>
+        <w:rPr>
+          <w:rtl/>
+          <w:lang w:bidi="fa-IR"/>
+        </w:rPr>
+        <w:t xml:space="preserve"> هم</w:t>
+      </w:r>
+      <w:r>
+        <w:rPr>
+          <w:rFonts w:hint="cs"/>
+          <w:rtl/>
+          <w:lang w:bidi="fa-IR"/>
+        </w:rPr>
+        <w:t>ی</w:t>
+      </w:r>
+      <w:r>
+        <w:rPr>
+          <w:rFonts w:hint="eastAsia"/>
+          <w:rtl/>
+          <w:lang w:bidi="fa-IR"/>
+        </w:rPr>
+        <w:t>ن</w:t>
+      </w:r>
+      <w:r>
+        <w:rPr>
+          <w:rtl/>
+          <w:lang w:bidi="fa-IR"/>
+        </w:rPr>
+        <w:t xml:space="preserve"> بله</w:t>
+      </w:r>
+      <w:r>
+        <w:rPr>
+          <w:rFonts w:hint="cs"/>
+          <w:rtl/>
+          <w:lang w:bidi="fa-IR"/>
+        </w:rPr>
+        <w:t>ی</w:t>
+      </w:r>
+      <w:r>
+        <w:rPr>
+          <w:rFonts w:hint="eastAsia"/>
+          <w:rtl/>
+          <w:lang w:bidi="fa-IR"/>
+        </w:rPr>
+        <w:t>ت</w:t>
+      </w:r>
+      <w:r>
+        <w:rPr>
+          <w:rtl/>
+          <w:lang w:bidi="fa-IR"/>
+        </w:rPr>
+        <w:t xml:space="preserve"> بود که نخست</w:t>
+      </w:r>
+      <w:r>
+        <w:rPr>
+          <w:rFonts w:hint="cs"/>
+          <w:rtl/>
+          <w:lang w:bidi="fa-IR"/>
+        </w:rPr>
+        <w:t>ی</w:t>
+      </w:r>
+      <w:r>
+        <w:rPr>
+          <w:rFonts w:hint="eastAsia"/>
+          <w:rtl/>
+          <w:lang w:bidi="fa-IR"/>
+        </w:rPr>
+        <w:t>ن</w:t>
+      </w:r>
+      <w:r>
+        <w:rPr>
+          <w:rtl/>
+          <w:lang w:bidi="fa-IR"/>
+        </w:rPr>
+        <w:t xml:space="preserve"> کتاب دربارهٔ شطرنج را برا</w:t>
+      </w:r>
+      <w:r>
+        <w:rPr>
+          <w:rFonts w:hint="cs"/>
+          <w:rtl/>
+          <w:lang w:bidi="fa-IR"/>
+        </w:rPr>
+        <w:t>ی</w:t>
+      </w:r>
+      <w:r>
+        <w:rPr>
+          <w:rtl/>
+          <w:lang w:bidi="fa-IR"/>
+        </w:rPr>
+        <w:t xml:space="preserve"> هندوان تدو</w:t>
+      </w:r>
+      <w:r>
+        <w:rPr>
+          <w:rFonts w:hint="cs"/>
+          <w:rtl/>
+          <w:lang w:bidi="fa-IR"/>
+        </w:rPr>
+        <w:t>ی</w:t>
+      </w:r>
+      <w:r>
+        <w:rPr>
+          <w:rFonts w:hint="eastAsia"/>
+          <w:rtl/>
+          <w:lang w:bidi="fa-IR"/>
+        </w:rPr>
+        <w:t>ن</w:t>
+      </w:r>
+      <w:r>
+        <w:rPr>
+          <w:rtl/>
+          <w:lang w:bidi="fa-IR"/>
+        </w:rPr>
+        <w:t xml:space="preserve"> کرد. مسعود</w:t>
+      </w:r>
+      <w:r>
+        <w:rPr>
+          <w:rFonts w:hint="cs"/>
+          <w:rtl/>
+          <w:lang w:bidi="fa-IR"/>
+        </w:rPr>
+        <w:t>ی</w:t>
+      </w:r>
+      <w:r>
+        <w:rPr>
+          <w:rtl/>
+          <w:lang w:bidi="fa-IR"/>
+        </w:rPr>
+        <w:t xml:space="preserve"> همچن</w:t>
+      </w:r>
+      <w:r>
+        <w:rPr>
+          <w:rFonts w:hint="cs"/>
+          <w:rtl/>
+          <w:lang w:bidi="fa-IR"/>
+        </w:rPr>
+        <w:t>ی</w:t>
+      </w:r>
+      <w:r>
+        <w:rPr>
+          <w:rFonts w:hint="eastAsia"/>
+          <w:rtl/>
+          <w:lang w:bidi="fa-IR"/>
+        </w:rPr>
+        <w:t>ن</w:t>
+      </w:r>
+      <w:r>
+        <w:rPr>
+          <w:rtl/>
+          <w:lang w:bidi="fa-IR"/>
+        </w:rPr>
+        <w:t xml:space="preserve"> به افسانه مشهور</w:t>
+      </w:r>
+      <w:r>
+        <w:rPr>
+          <w:rFonts w:hint="cs"/>
+          <w:rtl/>
+          <w:lang w:bidi="fa-IR"/>
+        </w:rPr>
+        <w:t>ی</w:t>
+      </w:r>
+      <w:r>
+        <w:rPr>
+          <w:rtl/>
+          <w:lang w:bidi="fa-IR"/>
+        </w:rPr>
+        <w:t xml:space="preserve"> اشاره م</w:t>
+      </w:r>
+      <w:r>
+        <w:rPr>
+          <w:rFonts w:hint="cs"/>
+          <w:rtl/>
+          <w:lang w:bidi="fa-IR"/>
+        </w:rPr>
+        <w:t>ی‌</w:t>
+      </w:r>
+      <w:r>
+        <w:rPr>
+          <w:rFonts w:hint="eastAsia"/>
+          <w:rtl/>
+          <w:lang w:bidi="fa-IR"/>
+        </w:rPr>
+        <w:t>کند</w:t>
+      </w:r>
+      <w:r>
+        <w:rPr>
+          <w:rtl/>
+          <w:lang w:bidi="fa-IR"/>
+        </w:rPr>
+        <w:t xml:space="preserve"> که بر ا</w:t>
+      </w:r>
+      <w:r>
+        <w:rPr>
+          <w:rFonts w:hint="eastAsia"/>
+          <w:rtl/>
+          <w:lang w:bidi="fa-IR"/>
+        </w:rPr>
+        <w:t>ساس</w:t>
+      </w:r>
+      <w:r>
+        <w:rPr>
+          <w:rtl/>
+          <w:lang w:bidi="fa-IR"/>
+        </w:rPr>
+        <w:t xml:space="preserve"> آن، مبدعِ شطرنج از پادشاه هند م</w:t>
+      </w:r>
+      <w:r>
+        <w:rPr>
+          <w:rFonts w:hint="cs"/>
+          <w:rtl/>
+          <w:lang w:bidi="fa-IR"/>
+        </w:rPr>
+        <w:t>ی‌</w:t>
+      </w:r>
+      <w:r>
+        <w:rPr>
+          <w:rFonts w:hint="eastAsia"/>
+          <w:rtl/>
+          <w:lang w:bidi="fa-IR"/>
+        </w:rPr>
+        <w:t>خواهد</w:t>
+      </w:r>
+      <w:r>
+        <w:rPr>
+          <w:rtl/>
+          <w:lang w:bidi="fa-IR"/>
+        </w:rPr>
+        <w:t xml:space="preserve"> که خانه‌ها</w:t>
+      </w:r>
+      <w:r>
+        <w:rPr>
+          <w:rFonts w:hint="cs"/>
+          <w:rtl/>
+          <w:lang w:bidi="fa-IR"/>
+        </w:rPr>
+        <w:t>ی</w:t>
+      </w:r>
+      <w:r>
+        <w:rPr>
+          <w:rtl/>
+          <w:lang w:bidi="fa-IR"/>
+        </w:rPr>
+        <w:t xml:space="preserve"> صفحه شطرنج را با دانه‌ها</w:t>
+      </w:r>
+      <w:r>
+        <w:rPr>
+          <w:rFonts w:hint="cs"/>
+          <w:rtl/>
+          <w:lang w:bidi="fa-IR"/>
+        </w:rPr>
+        <w:t>ی</w:t>
+      </w:r>
+      <w:r>
+        <w:rPr>
+          <w:rtl/>
+          <w:lang w:bidi="fa-IR"/>
+        </w:rPr>
+        <w:t xml:space="preserve"> گندم پر کند </w:t>
+      </w:r>
+      <w:r>
+        <w:rPr>
+          <w:rFonts w:ascii="Arial" w:hAnsi="Arial" w:cs="Arial" w:hint="cs"/>
+          <w:rtl/>
+          <w:lang w:bidi="fa-IR"/>
+        </w:rPr>
+        <w:t>–</w:t>
+      </w:r>
+      <w:r>
+        <w:rPr>
+          <w:rtl/>
+          <w:lang w:bidi="fa-IR"/>
+        </w:rPr>
+        <w:t xml:space="preserve"> </w:t>
+      </w:r>
+      <w:r>
+        <w:rPr>
+          <w:rFonts w:ascii="Noto Naskh Arabic" w:hAnsi="Noto Naskh Arabic" w:hint="cs"/>
+          <w:rtl/>
+          <w:lang w:bidi="fa-IR"/>
+        </w:rPr>
+        <w:t>به</w:t>
+      </w:r>
+      <w:r>
+        <w:rPr>
+          <w:rtl/>
+          <w:lang w:bidi="fa-IR"/>
+        </w:rPr>
+        <w:t xml:space="preserve"> </w:t>
+      </w:r>
+      <w:r>
+        <w:rPr>
+          <w:rFonts w:ascii="Noto Naskh Arabic" w:hAnsi="Noto Naskh Arabic" w:hint="cs"/>
+          <w:rtl/>
+          <w:lang w:bidi="fa-IR"/>
+        </w:rPr>
+        <w:t>ا</w:t>
+      </w:r>
+      <w:r>
+        <w:rPr>
+          <w:rFonts w:hint="cs"/>
+          <w:rtl/>
+          <w:lang w:bidi="fa-IR"/>
+        </w:rPr>
+        <w:t>ی</w:t>
+      </w:r>
+      <w:r>
+        <w:rPr>
+          <w:rFonts w:hint="eastAsia"/>
+          <w:rtl/>
+          <w:lang w:bidi="fa-IR"/>
+        </w:rPr>
+        <w:t>ن</w:t>
+      </w:r>
+      <w:r>
+        <w:rPr>
+          <w:rtl/>
+          <w:lang w:bidi="fa-IR"/>
+        </w:rPr>
+        <w:t xml:space="preserve"> ترت</w:t>
+      </w:r>
+      <w:r>
+        <w:rPr>
+          <w:rFonts w:hint="cs"/>
+          <w:rtl/>
+          <w:lang w:bidi="fa-IR"/>
+        </w:rPr>
+        <w:t>ی</w:t>
+      </w:r>
+      <w:r>
+        <w:rPr>
+          <w:rFonts w:hint="eastAsia"/>
+          <w:rtl/>
+          <w:lang w:bidi="fa-IR"/>
+        </w:rPr>
+        <w:t>ب</w:t>
+      </w:r>
+      <w:r>
+        <w:rPr>
+          <w:rtl/>
+          <w:lang w:bidi="fa-IR"/>
+        </w:rPr>
+        <w:t xml:space="preserve"> که در خانه اول، </w:t>
+      </w:r>
+      <w:r>
+        <w:rPr>
+          <w:rFonts w:hint="cs"/>
+          <w:rtl/>
+          <w:lang w:bidi="fa-IR"/>
+        </w:rPr>
+        <w:t>ی</w:t>
+      </w:r>
+      <w:r>
+        <w:rPr>
+          <w:rFonts w:hint="eastAsia"/>
+          <w:rtl/>
+          <w:lang w:bidi="fa-IR"/>
+        </w:rPr>
+        <w:t>ک‌دانه؛</w:t>
+      </w:r>
+      <w:r>
+        <w:rPr>
+          <w:rtl/>
+          <w:lang w:bidi="fa-IR"/>
+        </w:rPr>
+        <w:t xml:space="preserve"> در خانه دوم، دو دانه؛ در خانه سوم، چهار دانه؛ تا خانه شصت و چهارم </w:t>
+      </w:r>
+      <w:r>
+        <w:rPr>
+          <w:rFonts w:ascii="Arial" w:hAnsi="Arial" w:cs="Arial" w:hint="cs"/>
+          <w:rtl/>
+          <w:lang w:bidi="fa-IR"/>
+        </w:rPr>
+        <w:t>–</w:t>
+      </w:r>
+      <w:r>
+        <w:rPr>
+          <w:rtl/>
+          <w:lang w:bidi="fa-IR"/>
+        </w:rPr>
+        <w:t xml:space="preserve"> </w:t>
+      </w:r>
+      <w:r>
+        <w:rPr>
+          <w:rFonts w:ascii="Noto Naskh Arabic" w:hAnsi="Noto Naskh Arabic" w:hint="cs"/>
+          <w:rtl/>
+          <w:lang w:bidi="fa-IR"/>
+        </w:rPr>
+        <w:t>که</w:t>
+      </w:r>
+      <w:r>
+        <w:rPr>
+          <w:rtl/>
+          <w:lang w:bidi="fa-IR"/>
+        </w:rPr>
+        <w:t xml:space="preserve"> </w:t>
+      </w:r>
+      <w:r>
+        <w:rPr>
+          <w:rFonts w:ascii="Noto Naskh Arabic" w:hAnsi="Noto Naskh Arabic" w:hint="cs"/>
+          <w:rtl/>
+          <w:lang w:bidi="fa-IR"/>
+        </w:rPr>
+        <w:t>پس</w:t>
+      </w:r>
+      <w:r>
+        <w:rPr>
+          <w:rtl/>
+          <w:lang w:bidi="fa-IR"/>
+        </w:rPr>
+        <w:t xml:space="preserve"> </w:t>
+      </w:r>
+      <w:r>
+        <w:rPr>
+          <w:rFonts w:ascii="Noto Naskh Arabic" w:hAnsi="Noto Naskh Arabic" w:hint="cs"/>
+          <w:rtl/>
+          <w:lang w:bidi="fa-IR"/>
+        </w:rPr>
+        <w:t>از</w:t>
+      </w:r>
+      <w:r>
+        <w:rPr>
+          <w:rtl/>
+          <w:lang w:bidi="fa-IR"/>
+        </w:rPr>
+        <w:t xml:space="preserve"> </w:t>
+      </w:r>
+      <w:r>
+        <w:rPr>
+          <w:rFonts w:ascii="Noto Naskh Arabic" w:hAnsi="Noto Naskh Arabic" w:hint="cs"/>
+          <w:rtl/>
+          <w:lang w:bidi="fa-IR"/>
+        </w:rPr>
+        <w:t>حساب</w:t>
+      </w:r>
+      <w:r>
+        <w:rPr>
+          <w:rtl/>
+          <w:lang w:bidi="fa-IR"/>
+        </w:rPr>
+        <w:t xml:space="preserve"> </w:t>
+      </w:r>
+      <w:r>
+        <w:rPr>
+          <w:rFonts w:ascii="Noto Naskh Arabic" w:hAnsi="Noto Naskh Arabic" w:hint="cs"/>
+          <w:rtl/>
+          <w:lang w:bidi="fa-IR"/>
+        </w:rPr>
+        <w:t>و</w:t>
+      </w:r>
+      <w:r>
+        <w:rPr>
+          <w:rtl/>
+          <w:lang w:bidi="fa-IR"/>
+        </w:rPr>
+        <w:t xml:space="preserve"> </w:t>
+      </w:r>
+      <w:r>
+        <w:rPr>
+          <w:rFonts w:ascii="Noto Naskh Arabic" w:hAnsi="Noto Naskh Arabic" w:hint="cs"/>
+          <w:rtl/>
+          <w:lang w:bidi="fa-IR"/>
+        </w:rPr>
+        <w:t>شمار</w:t>
+      </w:r>
+      <w:r>
+        <w:rPr>
+          <w:rtl/>
+          <w:lang w:bidi="fa-IR"/>
+        </w:rPr>
+        <w:t xml:space="preserve"> </w:t>
+      </w:r>
+      <w:r>
+        <w:rPr>
+          <w:rFonts w:ascii="Noto Naskh Arabic" w:hAnsi="Noto Naskh Arabic" w:hint="cs"/>
+          <w:rtl/>
+          <w:lang w:bidi="fa-IR"/>
+        </w:rPr>
+        <w:t>معلوم</w:t>
+      </w:r>
+      <w:r>
+        <w:rPr>
+          <w:rtl/>
+          <w:lang w:bidi="fa-IR"/>
+        </w:rPr>
+        <w:t xml:space="preserve"> </w:t>
+      </w:r>
+      <w:r>
+        <w:rPr>
+          <w:rFonts w:ascii="Noto Naskh Arabic" w:hAnsi="Noto Naskh Arabic" w:hint="cs"/>
+          <w:rtl/>
+          <w:lang w:bidi="fa-IR"/>
+        </w:rPr>
+        <w:t>م</w:t>
+      </w:r>
+      <w:r>
+        <w:rPr>
+          <w:rFonts w:hint="cs"/>
+          <w:rtl/>
+          <w:lang w:bidi="fa-IR"/>
+        </w:rPr>
+        <w:t>ی‌</w:t>
+      </w:r>
+      <w:r>
+        <w:rPr>
+          <w:rFonts w:hint="eastAsia"/>
+          <w:rtl/>
+          <w:lang w:bidi="fa-IR"/>
+        </w:rPr>
+        <w:t>شود</w:t>
+      </w:r>
+      <w:r>
+        <w:rPr>
+          <w:rtl/>
+          <w:lang w:bidi="fa-IR"/>
+        </w:rPr>
+        <w:t xml:space="preserve"> که اگر تمامِ آن سرزم</w:t>
+      </w:r>
+      <w:r>
+        <w:rPr>
+          <w:rFonts w:hint="cs"/>
+          <w:rtl/>
+          <w:lang w:bidi="fa-IR"/>
+        </w:rPr>
+        <w:t>ی</w:t>
+      </w:r>
+      <w:r>
+        <w:rPr>
+          <w:rtl/>
+          <w:lang w:bidi="fa-IR"/>
+        </w:rPr>
+        <w:t>ن را هم گندم بکارند، کفا</w:t>
+      </w:r>
+      <w:r>
+        <w:rPr>
+          <w:rFonts w:hint="cs"/>
+          <w:rtl/>
+          <w:lang w:bidi="fa-IR"/>
+        </w:rPr>
+        <w:t>ی</w:t>
+      </w:r>
+      <w:r>
+        <w:rPr>
+          <w:rFonts w:hint="eastAsia"/>
+          <w:rtl/>
+          <w:lang w:bidi="fa-IR"/>
+        </w:rPr>
+        <w:t>ت</w:t>
+      </w:r>
+      <w:r>
+        <w:rPr>
+          <w:rtl/>
+          <w:lang w:bidi="fa-IR"/>
+        </w:rPr>
+        <w:t xml:space="preserve"> ا</w:t>
+      </w:r>
+      <w:r>
+        <w:rPr>
+          <w:rFonts w:hint="cs"/>
+          <w:rtl/>
+          <w:lang w:bidi="fa-IR"/>
+        </w:rPr>
+        <w:t>ی</w:t>
+      </w:r>
+      <w:r>
+        <w:rPr>
+          <w:rFonts w:hint="eastAsia"/>
+          <w:rtl/>
+          <w:lang w:bidi="fa-IR"/>
+        </w:rPr>
+        <w:t>ن</w:t>
+      </w:r>
+      <w:r>
+        <w:rPr>
+          <w:rtl/>
+          <w:lang w:bidi="fa-IR"/>
+        </w:rPr>
+        <w:t xml:space="preserve"> مقدار را نخواهد کرد.[۱۰]</w:t>
+      </w:r>
+    </w:p>
+    <w:p>
+      <w:pPr>
+        <w:rPr>
+          <w:rtl/>
+          <w:lang w:bidi="fa-IR"/>
+        </w:rPr>
+      </w:pPr>
+    </w:p>
+    <w:p>
+      <w:pPr>
+        <w:rPr>
+          <w:rtl/>
+          <w:lang w:bidi="fa-IR"/>
+        </w:rPr>
+      </w:pPr>
+      <w:r>
+        <w:rPr>
+          <w:rtl/>
+          <w:lang w:bidi="fa-IR"/>
+        </w:rPr>
+        <w:lastRenderedPageBreak/>
+        <w:t xml:space="preserve">    آلفونسوس:روا</w:t>
+      </w:r>
+      <w:r>
+        <w:rPr>
+          <w:rFonts w:hint="cs"/>
+          <w:rtl/>
+          <w:lang w:bidi="fa-IR"/>
+        </w:rPr>
+        <w:t>ی</w:t>
+      </w:r>
+      <w:r>
+        <w:rPr>
+          <w:rFonts w:hint="eastAsia"/>
+          <w:rtl/>
+          <w:lang w:bidi="fa-IR"/>
+        </w:rPr>
+        <w:t>تِ</w:t>
+      </w:r>
+      <w:r>
+        <w:rPr>
+          <w:rtl/>
+          <w:lang w:bidi="fa-IR"/>
+        </w:rPr>
+        <w:t xml:space="preserve"> د</w:t>
+      </w:r>
+      <w:r>
+        <w:rPr>
+          <w:rFonts w:hint="cs"/>
+          <w:rtl/>
+          <w:lang w:bidi="fa-IR"/>
+        </w:rPr>
+        <w:t>ی</w:t>
+      </w:r>
+      <w:r>
+        <w:rPr>
+          <w:rFonts w:hint="eastAsia"/>
+          <w:rtl/>
+          <w:lang w:bidi="fa-IR"/>
+        </w:rPr>
+        <w:t>گر</w:t>
+      </w:r>
+      <w:r>
+        <w:rPr>
+          <w:rtl/>
+          <w:lang w:bidi="fa-IR"/>
+        </w:rPr>
+        <w:t xml:space="preserve"> از پ</w:t>
+      </w:r>
+      <w:r>
+        <w:rPr>
+          <w:rFonts w:hint="cs"/>
+          <w:rtl/>
+          <w:lang w:bidi="fa-IR"/>
+        </w:rPr>
+        <w:t>ی</w:t>
+      </w:r>
+      <w:r>
+        <w:rPr>
+          <w:rFonts w:hint="eastAsia"/>
+          <w:rtl/>
+          <w:lang w:bidi="fa-IR"/>
+        </w:rPr>
+        <w:t>دا</w:t>
+      </w:r>
+      <w:r>
+        <w:rPr>
+          <w:rFonts w:hint="cs"/>
+          <w:rtl/>
+          <w:lang w:bidi="fa-IR"/>
+        </w:rPr>
+        <w:t>ییِ</w:t>
+      </w:r>
+      <w:r>
+        <w:rPr>
+          <w:rtl/>
+          <w:lang w:bidi="fa-IR"/>
+        </w:rPr>
+        <w:t xml:space="preserve"> شطرنج، روا</w:t>
+      </w:r>
+      <w:r>
+        <w:rPr>
+          <w:rFonts w:hint="cs"/>
+          <w:rtl/>
+          <w:lang w:bidi="fa-IR"/>
+        </w:rPr>
+        <w:t>ی</w:t>
+      </w:r>
+      <w:r>
+        <w:rPr>
+          <w:rFonts w:hint="eastAsia"/>
+          <w:rtl/>
+          <w:lang w:bidi="fa-IR"/>
+        </w:rPr>
+        <w:t>تِ</w:t>
+      </w:r>
+      <w:r>
+        <w:rPr>
+          <w:rtl/>
+          <w:lang w:bidi="fa-IR"/>
+        </w:rPr>
+        <w:t xml:space="preserve"> آلفونسوس حک</w:t>
+      </w:r>
+      <w:r>
+        <w:rPr>
+          <w:rFonts w:hint="cs"/>
+          <w:rtl/>
+          <w:lang w:bidi="fa-IR"/>
+        </w:rPr>
+        <w:t>ی</w:t>
+      </w:r>
+      <w:r>
+        <w:rPr>
+          <w:rFonts w:hint="eastAsia"/>
+          <w:rtl/>
+          <w:lang w:bidi="fa-IR"/>
+        </w:rPr>
+        <w:t>م</w:t>
+      </w:r>
+      <w:r>
+        <w:rPr>
+          <w:rtl/>
+          <w:lang w:bidi="fa-IR"/>
+        </w:rPr>
+        <w:t xml:space="preserve"> است؛ و آن ا</w:t>
+      </w:r>
+      <w:r>
+        <w:rPr>
+          <w:rFonts w:hint="cs"/>
+          <w:rtl/>
+          <w:lang w:bidi="fa-IR"/>
+        </w:rPr>
+        <w:t>ی</w:t>
+      </w:r>
+      <w:r>
+        <w:rPr>
+          <w:rFonts w:hint="eastAsia"/>
+          <w:rtl/>
+          <w:lang w:bidi="fa-IR"/>
+        </w:rPr>
+        <w:t>ن</w:t>
+      </w:r>
+      <w:r>
+        <w:rPr>
+          <w:rtl/>
+          <w:lang w:bidi="fa-IR"/>
+        </w:rPr>
+        <w:t xml:space="preserve"> که: پادشاه</w:t>
+      </w:r>
+      <w:r>
+        <w:rPr>
+          <w:rFonts w:hint="cs"/>
+          <w:rtl/>
+          <w:lang w:bidi="fa-IR"/>
+        </w:rPr>
+        <w:t>ی</w:t>
+      </w:r>
+      <w:r>
+        <w:rPr>
+          <w:rtl/>
+          <w:lang w:bidi="fa-IR"/>
+        </w:rPr>
+        <w:t xml:space="preserve"> از پادشاهان هند آرزو داشت بداند جهان مط</w:t>
+      </w:r>
+      <w:r>
+        <w:rPr>
+          <w:rFonts w:hint="cs"/>
+          <w:rtl/>
+          <w:lang w:bidi="fa-IR"/>
+        </w:rPr>
+        <w:t>ی</w:t>
+      </w:r>
+      <w:r>
+        <w:rPr>
+          <w:rFonts w:hint="eastAsia"/>
+          <w:rtl/>
+          <w:lang w:bidi="fa-IR"/>
+        </w:rPr>
+        <w:t>ع</w:t>
+      </w:r>
+      <w:r>
+        <w:rPr>
+          <w:rtl/>
+          <w:lang w:bidi="fa-IR"/>
+        </w:rPr>
+        <w:t xml:space="preserve"> عقل و اراده است </w:t>
+      </w:r>
+      <w:r>
+        <w:rPr>
+          <w:rFonts w:hint="cs"/>
+          <w:rtl/>
+          <w:lang w:bidi="fa-IR"/>
+        </w:rPr>
+        <w:t>ی</w:t>
+      </w:r>
+      <w:r>
+        <w:rPr>
+          <w:rFonts w:hint="eastAsia"/>
+          <w:rtl/>
+          <w:lang w:bidi="fa-IR"/>
+        </w:rPr>
+        <w:t>ا</w:t>
+      </w:r>
+      <w:r>
+        <w:rPr>
+          <w:rtl/>
+          <w:lang w:bidi="fa-IR"/>
+        </w:rPr>
+        <w:t xml:space="preserve"> جبر و تقد</w:t>
+      </w:r>
+      <w:r>
+        <w:rPr>
+          <w:rFonts w:hint="cs"/>
+          <w:rtl/>
+          <w:lang w:bidi="fa-IR"/>
+        </w:rPr>
+        <w:t>ی</w:t>
+      </w:r>
+      <w:r>
+        <w:rPr>
+          <w:rFonts w:hint="eastAsia"/>
+          <w:rtl/>
+          <w:lang w:bidi="fa-IR"/>
+        </w:rPr>
+        <w:t>ر</w:t>
+      </w:r>
+      <w:r>
+        <w:rPr>
+          <w:rtl/>
+          <w:lang w:bidi="fa-IR"/>
+        </w:rPr>
+        <w:t>. پس دو تن از مردان دانا و خردمند دربارش را فراخواند و از ا</w:t>
+      </w:r>
+      <w:r>
+        <w:rPr>
+          <w:rFonts w:hint="cs"/>
+          <w:rtl/>
+          <w:lang w:bidi="fa-IR"/>
+        </w:rPr>
+        <w:t>ی</w:t>
+      </w:r>
+      <w:r>
+        <w:rPr>
+          <w:rFonts w:hint="eastAsia"/>
+          <w:rtl/>
+          <w:lang w:bidi="fa-IR"/>
+        </w:rPr>
+        <w:t>شان</w:t>
+      </w:r>
+      <w:r>
+        <w:rPr>
+          <w:rtl/>
+          <w:lang w:bidi="fa-IR"/>
+        </w:rPr>
+        <w:t xml:space="preserve"> سؤال کرد. ا</w:t>
+      </w:r>
+      <w:r>
+        <w:rPr>
+          <w:rFonts w:hint="cs"/>
+          <w:rtl/>
+          <w:lang w:bidi="fa-IR"/>
+        </w:rPr>
+        <w:t>ی</w:t>
+      </w:r>
+      <w:r>
+        <w:rPr>
+          <w:rFonts w:hint="eastAsia"/>
+          <w:rtl/>
+          <w:lang w:bidi="fa-IR"/>
+        </w:rPr>
+        <w:t>ن</w:t>
+      </w:r>
+      <w:r>
+        <w:rPr>
+          <w:rtl/>
+          <w:lang w:bidi="fa-IR"/>
+        </w:rPr>
+        <w:t xml:space="preserve"> دو خردمند نظر</w:t>
+      </w:r>
+      <w:r>
+        <w:rPr>
+          <w:rFonts w:hint="cs"/>
+          <w:rtl/>
+          <w:lang w:bidi="fa-IR"/>
+        </w:rPr>
+        <w:t>ی</w:t>
+      </w:r>
+      <w:r>
+        <w:rPr>
+          <w:rtl/>
+          <w:lang w:bidi="fa-IR"/>
+        </w:rPr>
+        <w:t xml:space="preserve"> م</w:t>
+      </w:r>
+      <w:r>
+        <w:rPr>
+          <w:rFonts w:hint="eastAsia"/>
+          <w:rtl/>
+          <w:lang w:bidi="fa-IR"/>
+        </w:rPr>
+        <w:t>خالفِ</w:t>
+      </w:r>
+      <w:r>
+        <w:rPr>
+          <w:rtl/>
+          <w:lang w:bidi="fa-IR"/>
+        </w:rPr>
+        <w:t xml:space="preserve"> هم داشتند؛ </w:t>
+      </w:r>
+      <w:r>
+        <w:rPr>
+          <w:rFonts w:hint="cs"/>
+          <w:rtl/>
+          <w:lang w:bidi="fa-IR"/>
+        </w:rPr>
+        <w:t>ی</w:t>
+      </w:r>
+      <w:r>
+        <w:rPr>
+          <w:rFonts w:hint="eastAsia"/>
+          <w:rtl/>
+          <w:lang w:bidi="fa-IR"/>
+        </w:rPr>
+        <w:t>ک</w:t>
+      </w:r>
+      <w:r>
+        <w:rPr>
+          <w:rFonts w:hint="cs"/>
+          <w:rtl/>
+          <w:lang w:bidi="fa-IR"/>
+        </w:rPr>
+        <w:t>ی</w:t>
+      </w:r>
+      <w:r>
+        <w:rPr>
+          <w:rtl/>
+          <w:lang w:bidi="fa-IR"/>
+        </w:rPr>
+        <w:t xml:space="preserve"> همه از جبر م</w:t>
+      </w:r>
+      <w:r>
+        <w:rPr>
+          <w:rFonts w:hint="cs"/>
+          <w:rtl/>
+          <w:lang w:bidi="fa-IR"/>
+        </w:rPr>
+        <w:t>ی‌</w:t>
+      </w:r>
+      <w:r>
+        <w:rPr>
+          <w:rFonts w:hint="eastAsia"/>
+          <w:rtl/>
+          <w:lang w:bidi="fa-IR"/>
+        </w:rPr>
+        <w:t>گفت</w:t>
+      </w:r>
+      <w:r>
+        <w:rPr>
+          <w:rtl/>
+          <w:lang w:bidi="fa-IR"/>
+        </w:rPr>
+        <w:t xml:space="preserve"> و د</w:t>
+      </w:r>
+      <w:r>
+        <w:rPr>
+          <w:rFonts w:hint="cs"/>
+          <w:rtl/>
+          <w:lang w:bidi="fa-IR"/>
+        </w:rPr>
+        <w:t>ی</w:t>
+      </w:r>
+      <w:r>
+        <w:rPr>
+          <w:rFonts w:hint="eastAsia"/>
+          <w:rtl/>
+          <w:lang w:bidi="fa-IR"/>
+        </w:rPr>
+        <w:t>گر</w:t>
+      </w:r>
+      <w:r>
+        <w:rPr>
+          <w:rFonts w:hint="cs"/>
+          <w:rtl/>
+          <w:lang w:bidi="fa-IR"/>
+        </w:rPr>
+        <w:t>ی</w:t>
+      </w:r>
+      <w:r>
+        <w:rPr>
+          <w:rtl/>
+          <w:lang w:bidi="fa-IR"/>
+        </w:rPr>
+        <w:t xml:space="preserve"> از اخت</w:t>
+      </w:r>
+      <w:r>
+        <w:rPr>
+          <w:rFonts w:hint="cs"/>
+          <w:rtl/>
+          <w:lang w:bidi="fa-IR"/>
+        </w:rPr>
+        <w:t>ی</w:t>
+      </w:r>
+      <w:r>
+        <w:rPr>
+          <w:rFonts w:hint="eastAsia"/>
+          <w:rtl/>
+          <w:lang w:bidi="fa-IR"/>
+        </w:rPr>
+        <w:t>ار</w:t>
+      </w:r>
+      <w:r>
+        <w:rPr>
+          <w:rtl/>
+          <w:lang w:bidi="fa-IR"/>
+        </w:rPr>
+        <w:t>. شاه از ا</w:t>
+      </w:r>
+      <w:r>
+        <w:rPr>
+          <w:rFonts w:hint="cs"/>
+          <w:rtl/>
+          <w:lang w:bidi="fa-IR"/>
+        </w:rPr>
+        <w:t>ی</w:t>
+      </w:r>
+      <w:r>
+        <w:rPr>
+          <w:rFonts w:hint="eastAsia"/>
+          <w:rtl/>
+          <w:lang w:bidi="fa-IR"/>
+        </w:rPr>
+        <w:t>ن</w:t>
+      </w:r>
+      <w:r>
+        <w:rPr>
+          <w:rtl/>
+          <w:lang w:bidi="fa-IR"/>
+        </w:rPr>
+        <w:t xml:space="preserve"> دو خواست که هر </w:t>
+      </w:r>
+      <w:r>
+        <w:rPr>
+          <w:rFonts w:hint="cs"/>
+          <w:rtl/>
+          <w:lang w:bidi="fa-IR"/>
+        </w:rPr>
+        <w:t>ی</w:t>
+      </w:r>
+      <w:r>
+        <w:rPr>
+          <w:rFonts w:hint="eastAsia"/>
+          <w:rtl/>
+          <w:lang w:bidi="fa-IR"/>
+        </w:rPr>
+        <w:t>ک</w:t>
+      </w:r>
+      <w:r>
+        <w:rPr>
+          <w:rtl/>
+          <w:lang w:bidi="fa-IR"/>
+        </w:rPr>
+        <w:t xml:space="preserve"> برا</w:t>
+      </w:r>
+      <w:r>
+        <w:rPr>
+          <w:rFonts w:hint="cs"/>
+          <w:rtl/>
+          <w:lang w:bidi="fa-IR"/>
+        </w:rPr>
+        <w:t>ی</w:t>
+      </w:r>
+      <w:r>
+        <w:rPr>
+          <w:rtl/>
+          <w:lang w:bidi="fa-IR"/>
+        </w:rPr>
+        <w:t xml:space="preserve"> اثبات مدعا</w:t>
+      </w:r>
+      <w:r>
+        <w:rPr>
+          <w:rFonts w:hint="cs"/>
+          <w:rtl/>
+          <w:lang w:bidi="fa-IR"/>
+        </w:rPr>
+        <w:t>ی</w:t>
+      </w:r>
+      <w:r>
+        <w:rPr>
+          <w:rFonts w:hint="eastAsia"/>
+          <w:rtl/>
+          <w:lang w:bidi="fa-IR"/>
+        </w:rPr>
+        <w:t>ش</w:t>
+      </w:r>
+      <w:r>
+        <w:rPr>
+          <w:rtl/>
+          <w:lang w:bidi="fa-IR"/>
+        </w:rPr>
+        <w:t xml:space="preserve"> باز</w:t>
+      </w:r>
+      <w:r>
+        <w:rPr>
+          <w:rFonts w:hint="cs"/>
+          <w:rtl/>
+          <w:lang w:bidi="fa-IR"/>
+        </w:rPr>
+        <w:t>ی‌</w:t>
+      </w:r>
+      <w:r>
+        <w:rPr>
+          <w:rFonts w:hint="eastAsia"/>
+          <w:rtl/>
+          <w:lang w:bidi="fa-IR"/>
+        </w:rPr>
+        <w:t>ا</w:t>
+      </w:r>
+      <w:r>
+        <w:rPr>
+          <w:rFonts w:hint="cs"/>
+          <w:rtl/>
+          <w:lang w:bidi="fa-IR"/>
+        </w:rPr>
+        <w:t>ی</w:t>
+      </w:r>
+      <w:r>
+        <w:rPr>
+          <w:rtl/>
+          <w:lang w:bidi="fa-IR"/>
+        </w:rPr>
+        <w:t xml:space="preserve"> اختراع نموده، به درگاهش ب</w:t>
+      </w:r>
+      <w:r>
+        <w:rPr>
+          <w:rFonts w:hint="cs"/>
+          <w:rtl/>
+          <w:lang w:bidi="fa-IR"/>
+        </w:rPr>
+        <w:t>ی</w:t>
+      </w:r>
+      <w:r>
+        <w:rPr>
+          <w:rFonts w:hint="eastAsia"/>
+          <w:rtl/>
+          <w:lang w:bidi="fa-IR"/>
+        </w:rPr>
+        <w:t>اورد</w:t>
+      </w:r>
+      <w:r>
+        <w:rPr>
+          <w:rtl/>
+          <w:lang w:bidi="fa-IR"/>
+        </w:rPr>
+        <w:t>. آن جبر</w:t>
+      </w:r>
+      <w:r>
+        <w:rPr>
+          <w:rFonts w:hint="cs"/>
+          <w:rtl/>
+          <w:lang w:bidi="fa-IR"/>
+        </w:rPr>
+        <w:t>ی</w:t>
+      </w:r>
+      <w:r>
+        <w:rPr>
+          <w:rtl/>
+          <w:lang w:bidi="fa-IR"/>
+        </w:rPr>
+        <w:t xml:space="preserve"> باز</w:t>
+      </w:r>
+      <w:r>
+        <w:rPr>
+          <w:rFonts w:hint="cs"/>
+          <w:rtl/>
+          <w:lang w:bidi="fa-IR"/>
+        </w:rPr>
+        <w:t>یِ</w:t>
+      </w:r>
+      <w:r>
+        <w:rPr>
+          <w:rtl/>
+          <w:lang w:bidi="fa-IR"/>
+        </w:rPr>
+        <w:t xml:space="preserve"> نرد را ساخت </w:t>
+      </w:r>
+      <w:r>
+        <w:rPr>
+          <w:rFonts w:ascii="Arial" w:hAnsi="Arial" w:cs="Arial" w:hint="cs"/>
+          <w:rtl/>
+          <w:lang w:bidi="fa-IR"/>
+        </w:rPr>
+        <w:t>–</w:t>
+      </w:r>
+      <w:r>
+        <w:rPr>
+          <w:rtl/>
+          <w:lang w:bidi="fa-IR"/>
+        </w:rPr>
+        <w:t xml:space="preserve"> </w:t>
+      </w:r>
+      <w:r>
+        <w:rPr>
+          <w:rFonts w:ascii="Noto Naskh Arabic" w:hAnsi="Noto Naskh Arabic" w:hint="cs"/>
+          <w:rtl/>
+          <w:lang w:bidi="fa-IR"/>
+        </w:rPr>
+        <w:t>که</w:t>
+      </w:r>
+      <w:r>
+        <w:rPr>
+          <w:rtl/>
+          <w:lang w:bidi="fa-IR"/>
+        </w:rPr>
+        <w:t xml:space="preserve"> </w:t>
+      </w:r>
+      <w:r>
+        <w:rPr>
+          <w:rFonts w:ascii="Noto Naskh Arabic" w:hAnsi="Noto Naskh Arabic" w:hint="cs"/>
+          <w:rtl/>
+          <w:lang w:bidi="fa-IR"/>
+        </w:rPr>
+        <w:t>بر</w:t>
+      </w:r>
+      <w:r>
+        <w:rPr>
+          <w:rtl/>
+          <w:lang w:bidi="fa-IR"/>
+        </w:rPr>
+        <w:t xml:space="preserve"> </w:t>
+      </w:r>
+      <w:r>
+        <w:rPr>
+          <w:rFonts w:ascii="Noto Naskh Arabic" w:hAnsi="Noto Naskh Arabic" w:hint="cs"/>
+          <w:rtl/>
+          <w:lang w:bidi="fa-IR"/>
+        </w:rPr>
+        <w:t>اساس</w:t>
+      </w:r>
+      <w:r>
+        <w:rPr>
+          <w:rtl/>
+          <w:lang w:bidi="fa-IR"/>
+        </w:rPr>
+        <w:t xml:space="preserve"> </w:t>
+      </w:r>
+      <w:r>
+        <w:rPr>
+          <w:rFonts w:ascii="Noto Naskh Arabic" w:hAnsi="Noto Naskh Arabic" w:hint="cs"/>
+          <w:rtl/>
+          <w:lang w:bidi="fa-IR"/>
+        </w:rPr>
+        <w:t>گردشِ</w:t>
+      </w:r>
+      <w:r>
+        <w:rPr>
+          <w:rtl/>
+          <w:lang w:bidi="fa-IR"/>
+        </w:rPr>
+        <w:t xml:space="preserve"> </w:t>
+      </w:r>
+      <w:r>
+        <w:rPr>
+          <w:rFonts w:ascii="Noto Naskh Arabic" w:hAnsi="Noto Naskh Arabic" w:hint="cs"/>
+          <w:rtl/>
+          <w:lang w:bidi="fa-IR"/>
+        </w:rPr>
+        <w:t>فصول</w:t>
+      </w:r>
+      <w:r>
+        <w:rPr>
+          <w:rtl/>
+          <w:lang w:bidi="fa-IR"/>
+        </w:rPr>
+        <w:t xml:space="preserve"> </w:t>
+      </w:r>
+      <w:r>
+        <w:rPr>
+          <w:rFonts w:ascii="Noto Naskh Arabic" w:hAnsi="Noto Naskh Arabic" w:hint="cs"/>
+          <w:rtl/>
+          <w:lang w:bidi="fa-IR"/>
+        </w:rPr>
+        <w:t>و</w:t>
+      </w:r>
+      <w:r>
+        <w:rPr>
+          <w:rtl/>
+          <w:lang w:bidi="fa-IR"/>
+        </w:rPr>
+        <w:t xml:space="preserve"> </w:t>
+      </w:r>
+      <w:r>
+        <w:rPr>
+          <w:rFonts w:ascii="Noto Naskh Arabic" w:hAnsi="Noto Naskh Arabic" w:hint="cs"/>
+          <w:rtl/>
+          <w:lang w:bidi="fa-IR"/>
+        </w:rPr>
+        <w:t>رفت‌وآمد</w:t>
+      </w:r>
+      <w:r>
+        <w:rPr>
+          <w:rtl/>
+          <w:lang w:bidi="fa-IR"/>
+        </w:rPr>
+        <w:t xml:space="preserve"> </w:t>
+      </w:r>
+      <w:r>
+        <w:rPr>
+          <w:rFonts w:ascii="Noto Naskh Arabic" w:hAnsi="Noto Naskh Arabic" w:hint="cs"/>
+          <w:rtl/>
+          <w:lang w:bidi="fa-IR"/>
+        </w:rPr>
+        <w:t>ماه‌ها</w:t>
+      </w:r>
+      <w:r>
+        <w:rPr>
+          <w:rtl/>
+          <w:lang w:bidi="fa-IR"/>
+        </w:rPr>
+        <w:t xml:space="preserve"> </w:t>
+      </w:r>
+      <w:r>
+        <w:rPr>
+          <w:rFonts w:ascii="Noto Naskh Arabic" w:hAnsi="Noto Naskh Arabic" w:hint="cs"/>
+          <w:rtl/>
+          <w:lang w:bidi="fa-IR"/>
+        </w:rPr>
+        <w:t>و</w:t>
+      </w:r>
+      <w:r>
+        <w:rPr>
+          <w:rtl/>
+          <w:lang w:bidi="fa-IR"/>
+        </w:rPr>
+        <w:t xml:space="preserve"> </w:t>
+      </w:r>
+      <w:r>
+        <w:rPr>
+          <w:rFonts w:ascii="Noto Naskh Arabic" w:hAnsi="Noto Naskh Arabic" w:hint="cs"/>
+          <w:rtl/>
+          <w:lang w:bidi="fa-IR"/>
+        </w:rPr>
+        <w:t>روزها</w:t>
+      </w:r>
+      <w:r>
+        <w:rPr>
+          <w:rtl/>
+          <w:lang w:bidi="fa-IR"/>
+        </w:rPr>
+        <w:t xml:space="preserve"> </w:t>
+      </w:r>
+      <w:r>
+        <w:rPr>
+          <w:rFonts w:ascii="Noto Naskh Arabic" w:hAnsi="Noto Naskh Arabic" w:hint="cs"/>
+          <w:rtl/>
+          <w:lang w:bidi="fa-IR"/>
+        </w:rPr>
+        <w:t>و</w:t>
+      </w:r>
+      <w:r>
+        <w:rPr>
+          <w:rtl/>
+          <w:lang w:bidi="fa-IR"/>
+        </w:rPr>
+        <w:t xml:space="preserve"> </w:t>
+      </w:r>
+      <w:r>
+        <w:rPr>
+          <w:rFonts w:ascii="Noto Naskh Arabic" w:hAnsi="Noto Naskh Arabic" w:hint="cs"/>
+          <w:rtl/>
+          <w:lang w:bidi="fa-IR"/>
+        </w:rPr>
+        <w:t>حکمِ</w:t>
+      </w:r>
+      <w:r>
+        <w:rPr>
+          <w:rtl/>
+          <w:lang w:bidi="fa-IR"/>
+        </w:rPr>
+        <w:t xml:space="preserve"> </w:t>
+      </w:r>
+      <w:r>
+        <w:rPr>
+          <w:rFonts w:ascii="Noto Naskh Arabic" w:hAnsi="Noto Naskh Arabic" w:hint="cs"/>
+          <w:rtl/>
+          <w:lang w:bidi="fa-IR"/>
+        </w:rPr>
+        <w:t>تاسِ</w:t>
+      </w:r>
+      <w:r>
+        <w:rPr>
+          <w:rtl/>
+          <w:lang w:bidi="fa-IR"/>
+        </w:rPr>
+        <w:t xml:space="preserve"> </w:t>
+      </w:r>
+      <w:r>
+        <w:rPr>
+          <w:rFonts w:ascii="Noto Naskh Arabic" w:hAnsi="Noto Naskh Arabic" w:hint="cs"/>
+          <w:rtl/>
+          <w:lang w:bidi="fa-IR"/>
+        </w:rPr>
+        <w:t>شش‌جهت</w:t>
+      </w:r>
+      <w:r>
+        <w:rPr>
+          <w:rtl/>
+          <w:lang w:bidi="fa-IR"/>
+        </w:rPr>
+        <w:t xml:space="preserve"> </w:t>
+      </w:r>
+      <w:r>
+        <w:rPr>
+          <w:rFonts w:ascii="Noto Naskh Arabic" w:hAnsi="Noto Naskh Arabic" w:hint="cs"/>
+          <w:rtl/>
+          <w:lang w:bidi="fa-IR"/>
+        </w:rPr>
+        <w:t>تنظ</w:t>
+      </w:r>
+      <w:r>
+        <w:rPr>
+          <w:rFonts w:hint="cs"/>
+          <w:rtl/>
+          <w:lang w:bidi="fa-IR"/>
+        </w:rPr>
+        <w:t>ی</w:t>
+      </w:r>
+      <w:r>
+        <w:rPr>
+          <w:rFonts w:hint="eastAsia"/>
+          <w:rtl/>
+          <w:lang w:bidi="fa-IR"/>
+        </w:rPr>
+        <w:t>م</w:t>
+      </w:r>
+      <w:r>
+        <w:rPr>
+          <w:rtl/>
+          <w:lang w:bidi="fa-IR"/>
+        </w:rPr>
+        <w:t xml:space="preserve"> گشته بود-. اما حک</w:t>
+      </w:r>
+      <w:r>
+        <w:rPr>
+          <w:rFonts w:hint="cs"/>
+          <w:rtl/>
+          <w:lang w:bidi="fa-IR"/>
+        </w:rPr>
+        <w:t>ی</w:t>
+      </w:r>
+      <w:r>
+        <w:rPr>
+          <w:rFonts w:hint="eastAsia"/>
+          <w:rtl/>
+          <w:lang w:bidi="fa-IR"/>
+        </w:rPr>
+        <w:t>مِ</w:t>
+      </w:r>
+      <w:r>
+        <w:rPr>
+          <w:rtl/>
+          <w:lang w:bidi="fa-IR"/>
+        </w:rPr>
+        <w:t xml:space="preserve"> د</w:t>
+      </w:r>
+      <w:r>
+        <w:rPr>
+          <w:rFonts w:hint="cs"/>
+          <w:rtl/>
+          <w:lang w:bidi="fa-IR"/>
+        </w:rPr>
+        <w:t>ی</w:t>
+      </w:r>
+      <w:r>
+        <w:rPr>
+          <w:rFonts w:hint="eastAsia"/>
+          <w:rtl/>
+          <w:lang w:bidi="fa-IR"/>
+        </w:rPr>
+        <w:t>گر</w:t>
+      </w:r>
+      <w:r>
+        <w:rPr>
+          <w:rtl/>
+          <w:lang w:bidi="fa-IR"/>
+        </w:rPr>
+        <w:t xml:space="preserve"> باز</w:t>
+      </w:r>
+      <w:r>
+        <w:rPr>
+          <w:rFonts w:hint="cs"/>
+          <w:rtl/>
+          <w:lang w:bidi="fa-IR"/>
+        </w:rPr>
+        <w:t>یِ</w:t>
+      </w:r>
+      <w:r>
+        <w:rPr>
+          <w:rtl/>
+          <w:lang w:bidi="fa-IR"/>
+        </w:rPr>
+        <w:t xml:space="preserve"> شطرنج را ساخت که در همه مراحلِ آن، انسان مختار است؛ جز آن که محدود است به رعا</w:t>
+      </w:r>
+      <w:r>
+        <w:rPr>
+          <w:rFonts w:hint="cs"/>
+          <w:rtl/>
+          <w:lang w:bidi="fa-IR"/>
+        </w:rPr>
+        <w:t>ی</w:t>
+      </w:r>
+      <w:r>
+        <w:rPr>
+          <w:rFonts w:hint="eastAsia"/>
+          <w:rtl/>
+          <w:lang w:bidi="fa-IR"/>
+        </w:rPr>
+        <w:t>ت</w:t>
+      </w:r>
+      <w:r>
+        <w:rPr>
+          <w:rtl/>
+          <w:lang w:bidi="fa-IR"/>
+        </w:rPr>
+        <w:t xml:space="preserve"> قوان</w:t>
+      </w:r>
+      <w:r>
+        <w:rPr>
+          <w:rFonts w:hint="cs"/>
+          <w:rtl/>
+          <w:lang w:bidi="fa-IR"/>
+        </w:rPr>
+        <w:t>ی</w:t>
+      </w:r>
+      <w:r>
+        <w:rPr>
+          <w:rFonts w:hint="eastAsia"/>
+          <w:rtl/>
+          <w:lang w:bidi="fa-IR"/>
+        </w:rPr>
+        <w:t>ن</w:t>
+      </w:r>
+      <w:r>
+        <w:rPr>
+          <w:rtl/>
+          <w:lang w:bidi="fa-IR"/>
+        </w:rPr>
+        <w:t xml:space="preserve"> باز</w:t>
+      </w:r>
+      <w:r>
+        <w:rPr>
+          <w:rFonts w:hint="cs"/>
+          <w:rtl/>
+          <w:lang w:bidi="fa-IR"/>
+        </w:rPr>
+        <w:t>ی</w:t>
+      </w:r>
+      <w:r>
+        <w:rPr>
+          <w:rtl/>
+          <w:lang w:bidi="fa-IR"/>
+        </w:rPr>
+        <w:t>. پادشاهِ هند در هر دو باز</w:t>
+      </w:r>
+      <w:r>
+        <w:rPr>
+          <w:rFonts w:hint="cs"/>
+          <w:rtl/>
+          <w:lang w:bidi="fa-IR"/>
+        </w:rPr>
+        <w:t>ی</w:t>
+      </w:r>
+      <w:r>
+        <w:rPr>
+          <w:rtl/>
+          <w:lang w:bidi="fa-IR"/>
+        </w:rPr>
+        <w:t xml:space="preserve"> به ن</w:t>
+      </w:r>
+      <w:r>
+        <w:rPr>
+          <w:rFonts w:hint="cs"/>
+          <w:rtl/>
+          <w:lang w:bidi="fa-IR"/>
+        </w:rPr>
+        <w:t>ی</w:t>
+      </w:r>
+      <w:r>
+        <w:rPr>
+          <w:rFonts w:hint="eastAsia"/>
+          <w:rtl/>
+          <w:lang w:bidi="fa-IR"/>
+        </w:rPr>
+        <w:t>ک</w:t>
+      </w:r>
+      <w:r>
+        <w:rPr>
+          <w:rFonts w:hint="cs"/>
+          <w:rtl/>
+          <w:lang w:bidi="fa-IR"/>
+        </w:rPr>
+        <w:t>ی</w:t>
+      </w:r>
+      <w:r>
+        <w:rPr>
+          <w:rtl/>
+          <w:lang w:bidi="fa-IR"/>
+        </w:rPr>
+        <w:t xml:space="preserve"> نظر کرده و شطرنج را بر نرد ترج</w:t>
+      </w:r>
+      <w:r>
+        <w:rPr>
+          <w:rFonts w:hint="cs"/>
+          <w:rtl/>
+          <w:lang w:bidi="fa-IR"/>
+        </w:rPr>
+        <w:t>ی</w:t>
+      </w:r>
+      <w:r>
+        <w:rPr>
+          <w:rFonts w:hint="eastAsia"/>
+          <w:rtl/>
+          <w:lang w:bidi="fa-IR"/>
+        </w:rPr>
+        <w:t>ح</w:t>
+      </w:r>
+      <w:r>
+        <w:rPr>
+          <w:rtl/>
+          <w:lang w:bidi="fa-IR"/>
+        </w:rPr>
+        <w:t xml:space="preserve"> داد؛ چرا که در شطرنج است که عاقلان و دوراند</w:t>
+      </w:r>
+      <w:r>
+        <w:rPr>
+          <w:rFonts w:hint="cs"/>
+          <w:rtl/>
+          <w:lang w:bidi="fa-IR"/>
+        </w:rPr>
+        <w:t>ی</w:t>
+      </w:r>
+      <w:r>
+        <w:rPr>
+          <w:rFonts w:hint="eastAsia"/>
+          <w:rtl/>
+          <w:lang w:bidi="fa-IR"/>
+        </w:rPr>
+        <w:t>شان</w:t>
+      </w:r>
+      <w:r>
+        <w:rPr>
+          <w:rtl/>
+          <w:lang w:bidi="fa-IR"/>
+        </w:rPr>
+        <w:t xml:space="preserve"> از نادانان و کوته‌فکران مت</w:t>
+      </w:r>
+      <w:r>
+        <w:rPr>
+          <w:rFonts w:hint="eastAsia"/>
+          <w:rtl/>
+          <w:lang w:bidi="fa-IR"/>
+        </w:rPr>
+        <w:t>ما</w:t>
+      </w:r>
+      <w:r>
+        <w:rPr>
+          <w:rFonts w:hint="cs"/>
+          <w:rtl/>
+          <w:lang w:bidi="fa-IR"/>
+        </w:rPr>
+        <w:t>ی</w:t>
+      </w:r>
+      <w:r>
+        <w:rPr>
+          <w:rFonts w:hint="eastAsia"/>
+          <w:rtl/>
+          <w:lang w:bidi="fa-IR"/>
+        </w:rPr>
+        <w:t>ز</w:t>
+      </w:r>
+      <w:r>
+        <w:rPr>
+          <w:rtl/>
+          <w:lang w:bidi="fa-IR"/>
+        </w:rPr>
+        <w:t xml:space="preserve"> م</w:t>
+      </w:r>
+      <w:r>
+        <w:rPr>
+          <w:rFonts w:hint="cs"/>
+          <w:rtl/>
+          <w:lang w:bidi="fa-IR"/>
+        </w:rPr>
+        <w:t>ی‌</w:t>
+      </w:r>
+      <w:r>
+        <w:rPr>
+          <w:rFonts w:hint="eastAsia"/>
+          <w:rtl/>
+          <w:lang w:bidi="fa-IR"/>
+        </w:rPr>
+        <w:t>گردند</w:t>
+      </w:r>
+      <w:r>
+        <w:rPr>
+          <w:rtl/>
+          <w:lang w:bidi="fa-IR"/>
+        </w:rPr>
+        <w:t>.[۱۰]</w:t>
+      </w:r>
+    </w:p>
+    <w:p>
+      <w:pPr>
+        <w:rPr>
+          <w:rtl/>
+          <w:lang w:bidi="fa-IR"/>
+        </w:rPr>
+      </w:pPr>
+    </w:p>
+    <w:p>
+      <w:pPr>
+        <w:rPr>
+          <w:rtl/>
+          <w:lang w:bidi="fa-IR"/>
+        </w:rPr>
+      </w:pPr>
+    </w:p>
+    <w:p>
+      <w:pPr>
+        <w:rPr>
+          <w:rtl/>
+          <w:lang w:bidi="fa-IR"/>
+        </w:rPr>
+      </w:pPr>
+    </w:p>
+    <w:p>
+      <w:pPr>
+        <w:rPr>
+          <w:lang w:bidi="fa-IR"/>
+        </w:rPr>
+      </w:pPr>
+    </w:p>
+    <w:p>
+      <w:pPr>
+        <w:rPr>
+          <w:lang w:bidi="fa-IR"/>
+        </w:rPr>
+      </w:pPr>
+    </w:p>
+    <w:p>
+      <w:pPr>
+        <w:rPr>
+          <w:rtl/>
+          <w:lang w:bidi="fa-IR"/>
+        </w:rPr>
+      </w:pPr>
+    </w:p>
+    <w:p>
+      <w:r>
+        <w:t>Its early form is known as "Chaturanga" (Sanskrit: four divisi</w:t>
+      </w:r>
+      <w:r>
+        <w:t>ons (of military)). The four divisions relate</w:t>
+      </w:r>
+      <w:r>
+        <w:t xml:space="preserve"> to infantry, cavalry, elephantry, and chariotry, represented by the pieces that would evolve into the modern pawn, knight, bishop, and rook, respectively. Chaturanga was played on an 8×8 uncheckered board. The king could be captured and this ended the game. Chess historians suppose that the game had similar rules to those of its successor, shatranj.</w:t>
+      </w:r>
+    </w:p>
+    <w:p>
+      <w:pPr>
+        <w:rPr>
+          <w:rtl/>
+        </w:rPr>
+      </w:pPr>
+      <w:r>
+        <w:rPr>
+          <w:rFonts w:hint="cs"/>
+          <w:rtl/>
+        </w:rPr>
+        <w:t>اسم اولیه شطرنج، چاتورانگا بوده. چاتورانگا کلمه سانسکریت‌ه به معنی چهار لشکر. اشاره داره به چهار لشکر پیاده‌نظام، سواره‌نظام، فیل‌سواران و ارابه‌رانان که امروز با پیاه، اسب، فیل و رخ نمایش داده می‌شن. بنابراین رخ قلعه نبوده، ارابه بوده. قلعه حرکت نمی‌کنه.</w:t>
+      </w:r>
+    </w:p>
+    <w:p>
+      <w:pPr>
+        <w:rPr>
+          <w:rtl/>
+          <w:lang w:bidi="fa-IR"/>
+        </w:rPr>
+      </w:pPr>
+    </w:p>
+    <w:p>
+      <w:r>
+        <w:rPr>
+          <w:rtl/>
+        </w:rPr>
+        <w:t>مهره‌ها</w:t>
+      </w:r>
+      <w:r>
+        <w:rPr>
+          <w:rFonts w:hint="cs"/>
+          <w:rtl/>
+        </w:rPr>
+        <w:t>ی</w:t>
+      </w:r>
+      <w:r>
+        <w:rPr>
+          <w:rtl/>
+        </w:rPr>
+        <w:t xml:space="preserve"> چاتورانگا</w:t>
+      </w:r>
+    </w:p>
+    <w:p>
+      <w:r>
+        <w:rPr>
+          <w:rFonts w:hint="eastAsia"/>
+          <w:rtl/>
+        </w:rPr>
+        <w:t>راجا</w:t>
+      </w:r>
+      <w:r>
+        <w:rPr>
+          <w:rtl/>
+        </w:rPr>
+        <w:t xml:space="preserve"> (شاه)</w:t>
       </w:r>
       <w:bookmarkStart w:id="0" w:name="_GoBack"/>
       <w:bookmarkEnd w:id="0"/>
     </w:p>
     <w:p>
       <w:r>
-        <w:t xml:space="preserve">An </w:t>
-      </w:r>
-      <w:r>
-        <w:rPr>
-          <w:i/>
-          <w:iCs/>
-        </w:rPr>
-        <w:t>abstract strategy game</w:t>
-      </w:r>
-      <w:r>
-        <w:t xml:space="preserve"> is a strategy game, in which the theme is not important to the experience of playing. That means the game has no randomizers (such as dice), no simultaneous movement, nor hidden information.</w:t>
-      </w:r>
-    </w:p>
-    <w:p>
-      <w:r>
-        <w:t>Chess960 is not an abstract st</w:t>
-      </w:r>
-      <w:r>
-        <w:t>r</w:t>
-      </w:r>
-      <w:r>
-        <w:t>ategy game.</w:t>
-      </w:r>
-    </w:p>
-    <w:p>
-      <w:pPr>
-        <w:rPr>
-          <w:rtl/>
-          <w:lang w:bidi="fa-IR"/>
-        </w:rPr>
-      </w:pPr>
-      <w:r>
-        <w:rPr>
-          <w:rFonts w:hint="cs"/>
-          <w:rtl/>
-          <w:lang w:bidi="fa-IR"/>
-        </w:rPr>
-        <w:t>شطرنج یک ابسترکت استراتژی گیم یا بگیم بازی استراتژی محضی‌ه که بین دو نفر بازی می‌شه.</w:t>
-      </w:r>
-    </w:p>
-    <w:p>
-      <w:pPr>
-        <w:rPr>
-          <w:rtl/>
-          <w:lang w:bidi="fa-IR"/>
-        </w:rPr>
-      </w:pPr>
-      <w:r>
-        <w:rPr>
-          <w:rFonts w:hint="cs"/>
-          <w:rtl/>
-          <w:lang w:bidi="fa-IR"/>
-        </w:rPr>
-        <w:t>ابسترکت استراتژی گیم به چی می‌گیم؟ ابسترکت استراتژی گیم به بازی استراتژی‌ای گفته می‌شه که عوامل غیرقطعی در رویداد بازی تاثیر نداشته باشن. یعنی عامل تصادفی مثل تاس درش دخیل نباشه. یا حرکت همزمان و یا اطلاعات مخفی وجود نداشته باشه.</w:t>
-      </w:r>
-    </w:p>
-    <w:p>
-      <w:pPr>
-        <w:rPr>
-          <w:lang w:bidi="fa-IR"/>
-        </w:rPr>
-      </w:pPr>
-      <w:r>
-        <w:rPr>
-          <w:rFonts w:hint="cs"/>
-          <w:rtl/>
-          <w:lang w:bidi="fa-IR"/>
-        </w:rPr>
-        <w:t>مثلا تخته نرد یا پاسور یا شطرنج ۹۶۰ بازی استراتژی محض نیستن.</w:t>
-      </w:r>
-    </w:p>
-    <w:p>
-      <w:pPr>
-        <w:rPr>
-          <w:lang w:bidi="fa-IR"/>
-        </w:rPr>
-      </w:pPr>
-    </w:p>
-    <w:p>
-      <w:pPr>
-        <w:rPr>
-          <w:lang w:bidi="fa-IR"/>
-        </w:rPr>
-      </w:pPr>
-    </w:p>
-    <w:p>
-      <w:pPr>
-        <w:rPr>
-          <w:lang w:bidi="fa-IR"/>
-        </w:rPr>
-      </w:pPr>
-      <w:r>
-        <w:rPr>
-          <w:lang w:bidi="fa-IR"/>
-        </w:rPr>
-        <w:t>The earliest precursor of modern chess is a game called chaturanga, which flourished in India by the 6th century, and is the earliest known game to have two essential features found in all later chess variations—different pieces having different powers (which was not the case with checkers and Go), and victory depending on the fate of one piece, the king of modern chess</w:t>
-      </w:r>
-    </w:p>
-    <w:p>
-      <w:pPr>
-        <w:rPr>
-          <w:rtl/>
-          <w:lang w:bidi="fa-IR"/>
-        </w:rPr>
-      </w:pPr>
-    </w:p>
-    <w:p>
-      <w:pPr>
-        <w:rPr>
-          <w:rtl/>
-        </w:rPr>
-      </w:pPr>
-      <w:r>
-        <w:t>Chess is one of the oldest games in the world, originated in India in the 6th century and spread to Persia.</w:t>
-      </w:r>
-      <w:r>
-        <w:rPr>
-          <w:rFonts w:hint="cs"/>
-          <w:rtl/>
-        </w:rPr>
-        <w:t xml:space="preserve"> </w:t>
-      </w:r>
-      <w:r>
-        <w:rPr>
-          <w:rFonts w:hint="cs"/>
-          <w:color w:val="FF0000"/>
-          <w:rtl/>
-        </w:rPr>
-        <w:t>قرن ۶ یا ۷؟</w:t>
-      </w:r>
-    </w:p>
-    <w:p>
-      <w:pPr>
-        <w:rPr>
-          <w:lang w:bidi="fa-IR"/>
-        </w:rPr>
-      </w:pPr>
-      <w:r>
-        <w:rPr>
-          <w:rFonts w:hint="cs"/>
-          <w:rtl/>
-        </w:rPr>
-        <w:t xml:space="preserve">شطرنج یکی از قدیمی‌ترین بازی‌های شناخته شده دنیاست که تخمین زده می‌شه که در قرن ۶ میلادی در هند ابداع شده و بعد به ایران </w:t>
-      </w:r>
-      <w:r>
-        <w:rPr>
-          <w:rFonts w:hint="cs"/>
-          <w:rtl/>
-          <w:lang w:bidi="fa-IR"/>
-        </w:rPr>
-        <w:t>گسترش پیدا کرده.</w:t>
-      </w:r>
-    </w:p>
-    <w:p>
-      <w:r>
-        <w:rPr>
-          <w:rFonts w:hint="cs"/>
-          <w:rtl/>
-        </w:rPr>
-        <w:t>ش</w:t>
-      </w:r>
-      <w:r>
-        <w:rPr>
-          <w:rtl/>
-        </w:rPr>
-        <w:t xml:space="preserve">طرنج در </w:t>
-      </w:r>
-      <w:hyperlink r:id="rId7" w:tooltip="سده ۴ (میلادی)" w:history="1">
-        <w:r>
-          <w:rPr>
-            <w:rStyle w:val="Hyperlink"/>
-            <w:rtl/>
-          </w:rPr>
-          <w:t>سدهٔ چهارم</w:t>
-        </w:r>
-      </w:hyperlink>
-      <w:hyperlink r:id="rId8" w:anchor="cite_note-20" w:history="1">
-        <w:r>
-          <w:rPr>
-            <w:rStyle w:val="Hyperlink"/>
-            <w:vertAlign w:val="superscript"/>
-          </w:rPr>
-          <w:t>[</w:t>
-        </w:r>
-        <w:r>
-          <w:rPr>
-            <w:rStyle w:val="Hyperlink"/>
-            <w:vertAlign w:val="superscript"/>
-            <w:rtl/>
-            <w:lang w:bidi="fa-IR"/>
-          </w:rPr>
-          <w:t>۲۰</w:t>
-        </w:r>
-        <w:r>
-          <w:rPr>
-            <w:rStyle w:val="Hyperlink"/>
-            <w:vertAlign w:val="superscript"/>
-          </w:rPr>
-          <w:t>]</w:t>
-        </w:r>
-      </w:hyperlink>
-      <w:r>
-        <w:t xml:space="preserve"> </w:t>
-      </w:r>
-      <w:r>
-        <w:rPr>
-          <w:rtl/>
-        </w:rPr>
-        <w:t xml:space="preserve">یا </w:t>
-      </w:r>
-      <w:hyperlink r:id="rId9" w:tooltip="سده ۶ (میلادی)" w:history="1">
-        <w:r>
-          <w:rPr>
-            <w:rStyle w:val="Hyperlink"/>
-            <w:rtl/>
-          </w:rPr>
-          <w:t>ششم میلادی</w:t>
-        </w:r>
-      </w:hyperlink>
-      <w:r>
-        <w:t xml:space="preserve"> </w:t>
-      </w:r>
-      <w:r>
-        <w:rPr>
-          <w:rtl/>
-        </w:rPr>
-        <w:t xml:space="preserve">از شمال‌غربی </w:t>
-      </w:r>
-      <w:hyperlink r:id="rId10" w:tooltip="هند" w:history="1">
-        <w:r>
-          <w:rPr>
-            <w:rStyle w:val="Hyperlink"/>
-            <w:rtl/>
-          </w:rPr>
-          <w:t>هند</w:t>
-        </w:r>
-      </w:hyperlink>
-      <w:r>
-        <w:t xml:space="preserve"> </w:t>
-      </w:r>
-      <w:r>
-        <w:rPr>
-          <w:rtl/>
-        </w:rPr>
-        <w:t xml:space="preserve">سرچشمه گرفته‌است. در آن زمان، </w:t>
-      </w:r>
-      <w:hyperlink r:id="rId11" w:tooltip="امپراتوری گوپتا" w:history="1">
-        <w:r>
-          <w:rPr>
-            <w:rStyle w:val="Hyperlink"/>
-            <w:rtl/>
-          </w:rPr>
-          <w:t>امپراتوری گوپتا</w:t>
-        </w:r>
-      </w:hyperlink>
-      <w:r>
-        <w:t xml:space="preserve"> </w:t>
-      </w:r>
-      <w:r>
-        <w:rPr>
-          <w:rtl/>
-        </w:rPr>
-        <w:t>بر هند فرمان می‌راند</w:t>
-      </w:r>
-      <w:r>
-        <w:t>.</w:t>
-      </w:r>
-      <w:hyperlink r:id="rId12" w:anchor="cite_note-history-about-21" w:history="1">
-        <w:r>
-          <w:rPr>
-            <w:rStyle w:val="Hyperlink"/>
-            <w:vertAlign w:val="superscript"/>
-          </w:rPr>
-          <w:t>[</w:t>
-        </w:r>
-        <w:r>
-          <w:rPr>
-            <w:rStyle w:val="Hyperlink"/>
-            <w:vertAlign w:val="superscript"/>
-            <w:rtl/>
-            <w:lang w:bidi="fa-IR"/>
-          </w:rPr>
-          <w:t>۲۱</w:t>
-        </w:r>
-        <w:r>
-          <w:rPr>
-            <w:rStyle w:val="Hyperlink"/>
-            <w:vertAlign w:val="superscript"/>
-          </w:rPr>
-          <w:t>]</w:t>
-        </w:r>
-      </w:hyperlink>
-      <w:r>
-        <w:t xml:space="preserve"> </w:t>
-      </w:r>
-      <w:r>
-        <w:rPr>
-          <w:rtl/>
-        </w:rPr>
-        <w:t xml:space="preserve">شاهان هند بر این باور بودند که یادگیری جنگ موجب یادگیری ارزش‌های دلاوری، تصمیم‌گیری، شکیبایی و شجاعت می‌شود؛ بنابراین، تصمیم گرفتند که جنگ را مدل‌سازی کنند. رایج‌ترین داستان در مورد اختراع شطرنج این است که شطرنج اختراع یک قدّیس هندی بوده‌است. شاه هند که "بالهات" نام داشت، از قمار و اعتیاد به بازی‌های شانسی خشمگین شده‌بود. او از این قدّیس هندی که </w:t>
-      </w:r>
-      <w:r>
-        <w:t>"</w:t>
-      </w:r>
-      <w:r>
-        <w:rPr>
-          <w:rtl/>
-        </w:rPr>
-        <w:t xml:space="preserve">سیساً نام داشت، درخواست کرد بازی‌ای ایجاد کند که در آن بتوان دوراندیشی و استدلال کرد و چیزی به‌عنوان شانش در آن وجود نداشته باشد. مدتی بعد، سیسا با صفحه‌ای متشکل از </w:t>
-      </w:r>
-      <w:r>
-        <w:rPr>
-          <w:rtl/>
-          <w:lang w:bidi="fa-IR"/>
-        </w:rPr>
-        <w:t>۶۴=</w:t>
-      </w:r>
-      <w:r>
-        <w:rPr>
-          <w:rFonts w:ascii="Noto Naskh Arabic" w:hAnsi="Noto Naskh Arabic" w:hint="cs"/>
-          <w:rtl/>
-          <w:lang w:bidi="fa-IR"/>
-        </w:rPr>
-        <w:t>۸</w:t>
-      </w:r>
-      <w:r>
-        <w:rPr>
-          <w:rFonts w:ascii="Calibri" w:hAnsi="Calibri" w:cs="Calibri" w:hint="cs"/>
-          <w:rtl/>
-          <w:lang w:bidi="fa-IR"/>
-        </w:rPr>
-        <w:t>×</w:t>
-      </w:r>
-      <w:r>
-        <w:rPr>
-          <w:rFonts w:ascii="Noto Naskh Arabic" w:hAnsi="Noto Naskh Arabic" w:hint="cs"/>
-          <w:rtl/>
-          <w:lang w:bidi="fa-IR"/>
-        </w:rPr>
-        <w:t>۸</w:t>
-      </w:r>
-      <w:r>
-        <w:rPr>
-          <w:rtl/>
-        </w:rPr>
-        <w:t xml:space="preserve"> خانه نزد شاه آمد. دو </w:t>
-      </w:r>
-      <w:hyperlink r:id="rId13" w:tooltip="ارتش" w:history="1">
-        <w:r>
-          <w:rPr>
-            <w:rStyle w:val="Hyperlink"/>
-            <w:rtl/>
-          </w:rPr>
-          <w:t>ارتش</w:t>
-        </w:r>
-      </w:hyperlink>
-      <w:r>
-        <w:t xml:space="preserve"> </w:t>
-      </w:r>
-      <w:r>
-        <w:rPr>
-          <w:rtl/>
-        </w:rPr>
-        <w:t xml:space="preserve">متشکل از </w:t>
-      </w:r>
-      <w:r>
-        <w:rPr>
-          <w:rtl/>
-          <w:lang w:bidi="fa-IR"/>
-        </w:rPr>
-        <w:t>۳۲</w:t>
-      </w:r>
-      <w:r>
-        <w:rPr>
-          <w:rtl/>
-        </w:rPr>
-        <w:t xml:space="preserve"> مرد با دو رنگ مختلف، صفحه را پُر کرده‌بودند و آرمانِ هر ارتش، دستگیری و کشتن شاه ارتش حریف بود. این بازی </w:t>
-      </w:r>
-      <w:r>
-        <w:rPr>
-          <w:i/>
-          <w:iCs/>
-          <w:rtl/>
-        </w:rPr>
-        <w:t>چاتورانگا</w:t>
-      </w:r>
-      <w:r>
-        <w:rPr>
-          <w:rtl/>
-        </w:rPr>
-        <w:t xml:space="preserve"> نام گرفت. صفحهٔ شطرنج "آشتاپاداً نام داشت</w:t>
-      </w:r>
-      <w:r>
-        <w:t>.</w:t>
-      </w:r>
-    </w:p>
-    <w:p>
-      <w:pPr>
-        <w:rPr>
-          <w:rtl/>
-        </w:rPr>
-      </w:pPr>
-      <w:r>
-        <w:rPr>
-          <w:rFonts w:hint="cs"/>
+        <w:rPr>
+          <w:rFonts w:hint="eastAsia"/>
+          <w:rtl/>
+        </w:rPr>
+        <w:t>مانتر</w:t>
+      </w:r>
+      <w:r>
+        <w:rPr>
+          <w:rFonts w:hint="cs"/>
+          <w:rtl/>
+        </w:rPr>
+        <w:t>ی</w:t>
+      </w:r>
+      <w:r>
+        <w:rPr>
+          <w:rtl/>
+        </w:rPr>
+        <w:t xml:space="preserve"> </w:t>
+      </w:r>
+      <w:r>
+        <w:rPr>
+          <w:rFonts w:hint="cs"/>
+          <w:rtl/>
+        </w:rPr>
+        <w:t>ی</w:t>
+      </w:r>
+      <w:r>
+        <w:rPr>
+          <w:rFonts w:hint="eastAsia"/>
+          <w:rtl/>
+        </w:rPr>
+        <w:t>ا</w:t>
+      </w:r>
+      <w:r>
+        <w:rPr>
+          <w:rtl/>
+        </w:rPr>
+        <w:t xml:space="preserve"> س</w:t>
+      </w:r>
+      <w:r>
+        <w:rPr>
+          <w:rFonts w:hint="cs"/>
+          <w:rtl/>
+        </w:rPr>
+        <w:t>ی</w:t>
+      </w:r>
+      <w:r>
+        <w:rPr>
+          <w:rFonts w:hint="eastAsia"/>
+          <w:rtl/>
+        </w:rPr>
+        <w:t>ناپات</w:t>
+      </w:r>
+      <w:r>
+        <w:rPr>
+          <w:rFonts w:hint="cs"/>
+          <w:rtl/>
+        </w:rPr>
+        <w:t>ی</w:t>
+      </w:r>
+      <w:r>
+        <w:rPr>
+          <w:rtl/>
+        </w:rPr>
+        <w:t xml:space="preserve"> (وز</w:t>
+      </w:r>
+      <w:r>
+        <w:rPr>
+          <w:rFonts w:hint="cs"/>
+          <w:rtl/>
+        </w:rPr>
+        <w:t>ی</w:t>
+      </w:r>
+      <w:r>
+        <w:rPr>
+          <w:rFonts w:hint="eastAsia"/>
+          <w:rtl/>
+        </w:rPr>
+        <w:t>ر</w:t>
+      </w:r>
+      <w:r>
+        <w:rPr>
+          <w:rtl/>
+        </w:rPr>
+        <w:t>)</w:t>
+      </w:r>
+    </w:p>
+    <w:p>
+      <w:r>
+        <w:rPr>
+          <w:rFonts w:hint="eastAsia"/>
+          <w:rtl/>
+        </w:rPr>
+        <w:t>راتا</w:t>
+      </w:r>
+      <w:r>
+        <w:rPr>
+          <w:rtl/>
+        </w:rPr>
+        <w:t xml:space="preserve"> (رخ)</w:t>
+      </w:r>
+    </w:p>
+    <w:p>
+      <w:r>
+        <w:rPr>
+          <w:rFonts w:hint="eastAsia"/>
+          <w:rtl/>
+        </w:rPr>
+        <w:t>گاجا</w:t>
+      </w:r>
+      <w:r>
+        <w:rPr>
+          <w:rtl/>
+        </w:rPr>
+        <w:t xml:space="preserve"> (ف</w:t>
+      </w:r>
+      <w:r>
+        <w:rPr>
+          <w:rFonts w:hint="cs"/>
+          <w:rtl/>
+        </w:rPr>
+        <w:t>ی</w:t>
+      </w:r>
+      <w:r>
+        <w:rPr>
+          <w:rFonts w:hint="eastAsia"/>
+          <w:rtl/>
+        </w:rPr>
+        <w:t>ل</w:t>
+      </w:r>
+      <w:r>
+        <w:rPr>
+          <w:rtl/>
+        </w:rPr>
+        <w:t>)</w:t>
+      </w:r>
+    </w:p>
+    <w:p>
+      <w:r>
+        <w:rPr>
+          <w:rFonts w:hint="eastAsia"/>
           <w:rtl/>
         </w:rPr>
         <w:lastRenderedPageBreak/>
-        <w:t>درباره پیدایش چاتورانگا هم افسانه‌ای هست که فردوسی هم در شاهنامه نقل کرده. که خیلی خلاصه بخوام بگم، بین دو برادر ناتنی بر سر پادشاهی هند رقابت وجود داشته. برادر کوچکتر طلخند پسر مای پادشاه سابق و برادر بزرگتر، گَو پسر جمهور پادشاه اسبق بوده. مادر هردو هم یک نفر بوده. وقتی دو پادشاه می‌میرند، چون هر دو پسر خردسال بودن، بزرگان هند ملکه رو به حکمرانی انتخاب می‌کنن با این شرط که وقتی پسرها بالغ شدند، مادرشون یکی رو به پادشاهی انتخاب کنه. در طول رشد این پسرها اتفاقاتی می‌افته و لابد حدس می‌زنین که نهایتا کار به نزاع می‌کشه. بزرگان انجمن می‌کنن که کی شاه بشه و انجمن به اجماع نمی‌رسه و مملکت دو دسته می‌شه و طلخند هم خیلی کله‌خر بوده و کوتاه نمیاد و خلاصه جنگ می‌شه و سرتون رو درد نیارم، طلخند در جنگ با گَو، درحالی‌که زخمی هم بهش وارد نشده بوده از خستگی و تشنگی بر روی فیلش جان می‌ده.</w:t>
-      </w:r>
-    </w:p>
-    <w:p>
-      <w:pPr>
-        <w:rPr>
-          <w:rtl/>
-        </w:rPr>
-      </w:pPr>
-      <w:r>
-        <w:rPr>
-          <w:rFonts w:hint="cs"/>
-          <w:rtl/>
-        </w:rPr>
-        <w:t>خبر کشته شدن طلخند به دست گَو به مادرشون می‌رسه و مادرشون پریشون می‌شه و شیون می‌کنه و چه می‌دونم صورتش رو چنگ می‌زنه و قصرش رو آتیش می‌زنه و می‌خواسته خودش رو آتیش بزنه و از این دیوونه‌بازی‌ها. بعد گَو میاد می‌گه که بابا ما نکشتیم این خودش جان داد و مشاور گَو هم برای اینکه شراسز میدان نبرد رو به مادرش نشون بده، شطرنج رو می‌سازه.</w:t>
-      </w:r>
-    </w:p>
-    <w:p>
-      <w:pPr>
-        <w:rPr>
-          <w:rtl/>
-        </w:rPr>
-      </w:pPr>
-    </w:p>
-    <w:p>
-      <w:pPr>
-        <w:rPr>
-          <w:lang w:bidi="fa-IR"/>
-        </w:rPr>
-      </w:pPr>
-    </w:p>
-    <w:p>
-      <w:pPr>
-        <w:rPr>
-          <w:lang w:bidi="fa-IR"/>
-        </w:rPr>
-      </w:pPr>
-    </w:p>
-    <w:p>
-      <w:pPr>
-        <w:rPr>
-          <w:rtl/>
-          <w:lang w:bidi="fa-IR"/>
-        </w:rPr>
-      </w:pPr>
-    </w:p>
-    <w:p>
-      <w:r>
-        <w:t>Its early form is known as "Chaturanga" (Sanskrit: four divisi</w:t>
-      </w:r>
-      <w:r>
-        <w:t>ons (of military)). The four divisions relate</w:t>
-      </w:r>
-      <w:r>
-        <w:t xml:space="preserve"> to infantry, cavalry, elephantry, and chariotry, represented by the pieces that would evolve into the modern pawn, knight, bishop, and rook, respectively. Chaturanga was played on an 8×8 uncheckered board. The king could be captured and this ended the game. Chess historians suppose that the game had similar rules to those of its successor, shatranj.</w:t>
-      </w:r>
-    </w:p>
-    <w:p>
-      <w:pPr>
-        <w:rPr>
-          <w:rtl/>
-        </w:rPr>
-      </w:pPr>
-      <w:r>
-        <w:rPr>
-          <w:rFonts w:hint="cs"/>
-          <w:rtl/>
-        </w:rPr>
-        <w:t>اسم اولیه شطرنج، چاتورانگا بوده. چاتورانگا کلمه سانسکریت‌ه به معنی چهار لشکر. اشاره داره به چهار لشکر پیاده‌نظام، سواره‌نظام، فیل‌سواران و ارابه‌رانان که امروز با پیاه، اسب، فیل و رخ نمایش داده می‌شن. بنابراین رخ قلعه نبوده، ارابه بوده. قلعه حرکت نمی‌کنه.</w:t>
-      </w:r>
-    </w:p>
-    <w:p>
-      <w:pPr>
-        <w:rPr>
-          <w:rtl/>
-          <w:lang w:bidi="fa-IR"/>
-        </w:rPr>
-      </w:pPr>
-    </w:p>
-    <w:p>
-      <w:r>
-        <w:rPr>
-          <w:rtl/>
-        </w:rPr>
-        <w:t>مهره‌ها</w:t>
-      </w:r>
-      <w:r>
-        <w:rPr>
-          <w:rFonts w:hint="cs"/>
-          <w:rtl/>
-        </w:rPr>
-        <w:t>ی</w:t>
-      </w:r>
-      <w:r>
-        <w:rPr>
-          <w:rtl/>
-        </w:rPr>
-        <w:t xml:space="preserve"> چاتورانگا</w:t>
-      </w:r>
-    </w:p>
-    <w:p>
-      <w:r>
-        <w:rPr>
-          <w:rFonts w:hint="eastAsia"/>
-          <w:rtl/>
-        </w:rPr>
-        <w:t>راجا</w:t>
-      </w:r>
-      <w:r>
-        <w:rPr>
-          <w:rtl/>
-        </w:rPr>
-        <w:t xml:space="preserve"> (شاه)</w:t>
-      </w:r>
-    </w:p>
-    <w:p>
-      <w:r>
-        <w:rPr>
-          <w:rFonts w:hint="eastAsia"/>
-          <w:rtl/>
-        </w:rPr>
-        <w:lastRenderedPageBreak/>
-        <w:t>مانتر</w:t>
-      </w:r>
-      <w:r>
-        <w:rPr>
-          <w:rFonts w:hint="cs"/>
-          <w:rtl/>
-        </w:rPr>
-        <w:t>ی</w:t>
-      </w:r>
-      <w:r>
-        <w:rPr>
-          <w:rtl/>
-        </w:rPr>
-        <w:t xml:space="preserve"> </w:t>
-      </w:r>
-      <w:r>
-        <w:rPr>
-          <w:rFonts w:hint="cs"/>
-          <w:rtl/>
-        </w:rPr>
-        <w:t>ی</w:t>
-      </w:r>
-      <w:r>
-        <w:rPr>
-          <w:rFonts w:hint="eastAsia"/>
-          <w:rtl/>
-        </w:rPr>
-        <w:t>ا</w:t>
-      </w:r>
-      <w:r>
-        <w:rPr>
-          <w:rtl/>
-        </w:rPr>
-        <w:t xml:space="preserve"> س</w:t>
-      </w:r>
-      <w:r>
-        <w:rPr>
-          <w:rFonts w:hint="cs"/>
-          <w:rtl/>
-        </w:rPr>
-        <w:t>ی</w:t>
-      </w:r>
-      <w:r>
-        <w:rPr>
-          <w:rFonts w:hint="eastAsia"/>
-          <w:rtl/>
-        </w:rPr>
-        <w:t>ناپات</w:t>
-      </w:r>
-      <w:r>
-        <w:rPr>
-          <w:rFonts w:hint="cs"/>
-          <w:rtl/>
-        </w:rPr>
-        <w:t>ی</w:t>
-      </w:r>
-      <w:r>
-        <w:rPr>
-          <w:rtl/>
-        </w:rPr>
-        <w:t xml:space="preserve"> (وز</w:t>
-      </w:r>
-      <w:r>
-        <w:rPr>
-          <w:rFonts w:hint="cs"/>
-          <w:rtl/>
-        </w:rPr>
-        <w:t>ی</w:t>
-      </w:r>
-      <w:r>
-        <w:rPr>
-          <w:rFonts w:hint="eastAsia"/>
-          <w:rtl/>
-        </w:rPr>
-        <w:t>ر</w:t>
-      </w:r>
-      <w:r>
-        <w:rPr>
-          <w:rtl/>
-        </w:rPr>
-        <w:t>)</w:t>
-      </w:r>
-    </w:p>
-    <w:p>
-      <w:r>
-        <w:rPr>
-          <w:rFonts w:hint="eastAsia"/>
-          <w:rtl/>
-        </w:rPr>
-        <w:t>راتا</w:t>
-      </w:r>
-      <w:r>
-        <w:rPr>
-          <w:rtl/>
-        </w:rPr>
-        <w:t xml:space="preserve"> (رخ)</w:t>
-      </w:r>
-    </w:p>
-    <w:p>
-      <w:r>
-        <w:rPr>
-          <w:rFonts w:hint="eastAsia"/>
-          <w:rtl/>
-        </w:rPr>
-        <w:t>گاجا</w:t>
-      </w:r>
-      <w:r>
-        <w:rPr>
-          <w:rtl/>
-        </w:rPr>
-        <w:t xml:space="preserve"> (ف</w:t>
-      </w:r>
-      <w:r>
-        <w:rPr>
-          <w:rFonts w:hint="cs"/>
-          <w:rtl/>
-        </w:rPr>
-        <w:t>ی</w:t>
-      </w:r>
-      <w:r>
-        <w:rPr>
-          <w:rFonts w:hint="eastAsia"/>
-          <w:rtl/>
-        </w:rPr>
-        <w:t>ل</w:t>
-      </w:r>
-      <w:r>
-        <w:rPr>
-          <w:rtl/>
-        </w:rPr>
-        <w:t>)</w:t>
-      </w:r>
-    </w:p>
-    <w:p>
-      <w:r>
-        <w:rPr>
-          <w:rFonts w:hint="eastAsia"/>
-          <w:rtl/>
-        </w:rPr>
         <w:t>اَسوا</w:t>
       </w:r>
       <w:r>
@@ -1389,35 +3091,28 @@
           <w:rFonts w:hint="cs"/>
           <w:rtl/>
         </w:rPr>
-        <w:t xml:space="preserve">چاتورانگا در زمان ساسانیان به ایران میاد و نامش به صورت چترنگ تغییر می‌کنه. (که چترنگ هم بعدا معرب می‌شه و به شطرنج تبدیل می‌شه.) قوانین بازی هم توسعه پیدا می‌کنه و از جمله مهمترین تغییرات اضافه شدن چیزی‌ه که امروز بهش می‌گیم کیش دادن. یعنی وقتی که شاه در معرض خطر بوده، برای هشدار می‌گفتند شاه. (این کلمه شاه احتمالا بعدا به کیش و در انگیسی به چک تغییر آوا داده.) بعدتر ایرانی‌ها قانونی رو اضافه می‌کنن که شاه نمی‌تونه به خانه‌ای بره که در معرض زدن باشه و نمی‌تونه هم در خانه‌ای بمونه که در معرض زدن هست. یعنی عملا بعد از حرکت </w:t>
-      </w:r>
-      <w:r>
-        <w:rPr>
-          <w:rFonts w:hint="cs"/>
-          <w:rtl/>
-        </w:rPr>
+        <w:t>چاتورانگا در زمان ساسانیان به ایران میاد و نامش به صورت چترنگ تغییر می‌کنه. (که چترنگ هم بعدا معرب می‌شه و به شطرنج تبدیل می‌شه.) قوانین بازی هم توسعه پیدا می‌کنه و از جمله مهمترین تغییرات اضافه شدن چیزی‌ه که امروز بهش می‌گیم کیش دادن. یعنی وقتی که شاه در معرض خطر بوده، برای هشدار می‌گفتند شاه. (این کلمه شاه احتمالا بعدا به کیش و در انگیسی به چک تغییر آوا داده.) بعدتر ایرانی‌ها قانونی رو اضافه می‌کنن که شاه نمی‌تونه به خانه‌ای بره که در معرض زدن باشه و نمی‌تونه هم در خانه‌ای بمونه که در معرض زدن هست. یعنی عملا بعد از حرکت بازیکن، شاه اون بازیکن نمی‌تونه در معرض کیش باشه، مثل همین امروز. خیلی تغییر مهمی بوده چون باعث می‌شه بازی ناگهانی وتصادفا مثلا با یک خطای دید، پایان پیدا نکنه.</w:t>
+      </w:r>
+    </w:p>
+    <w:p>
+      <w:r>
+        <w:t xml:space="preserve">The game was played with these pieces: </w:t>
+      </w:r>
+    </w:p>
+    <w:p>
+      <w:r>
+        <w:t>Shāh (king), Rukh (chariot), and As</w:t>
+      </w:r>
+      <w:r>
+        <w:t>p</w:t>
+      </w:r>
+      <w:r>
+        <w:t xml:space="preserve"> (horse), move like the King, Rook, and Knight in chess, respectively.</w:t>
+      </w:r>
+    </w:p>
+    <w:p>
+      <w:r>
         <w:lastRenderedPageBreak/>
-        <w:t>بازیکن، شاه اون بازیکن نمی‌تونه در معرض کیش باشه، مثل همین امروز. خیلی تغییر مهمی بوده چون باعث می‌شه بازی ناگهانی وتصادفا مثلا با یک خطای دید، پایان پیدا نکنه.</w:t>
-      </w:r>
-    </w:p>
-    <w:p>
-      <w:r>
-        <w:t xml:space="preserve">The game was played with these pieces: </w:t>
-      </w:r>
-    </w:p>
-    <w:p>
-      <w:r>
-        <w:t>Shāh (king), Rukh (chariot), and As</w:t>
-      </w:r>
-      <w:r>
-        <w:t>p</w:t>
-      </w:r>
-      <w:r>
-        <w:t xml:space="preserve"> (horse), move like the King, Rook, and Knight in chess, respectively.</w:t>
-      </w:r>
-    </w:p>
-    <w:p>
-      <w:r>
         <w:t>Ferz (counselor) moves exactly one square diagonally.</w:t>
       </w:r>
     </w:p>
@@ -1578,13 +3273,16 @@
           <w:rFonts w:hint="cs"/>
           <w:rtl/>
         </w:rPr>
+        <w:t>کلمات چک و چس در انگلیسی از کلمه شاه در فارسی نشات گرفتن (که در هنگام کیش دادن گفته می‌شده). عبارت چک‌میت هم از شاه مات فارسی گرفته شده که یعنی شاه فرومانده است.</w:t>
+      </w:r>
+    </w:p>
+    <w:p>
+      <w:r>
+        <w:t xml:space="preserve">The earliest texts referring to the origins of chess date from the beginning of the 7th century. One of these texts, the Chatrang-namak, represents one of the earliest written accounts of chess. The narrator Bozorgmehr explains that </w:t>
+      </w:r>
+      <w:r>
         <w:lastRenderedPageBreak/>
-        <w:t>کلمات چک و چس در انگلیسی از کلمه شاه در فارسی نشات گرفتن (که در هنگام کیش دادن گفته می‌شده). عبارت چک‌میت هم از شاه مات فارسی گرفته شده که یعنی شاه فرومانده است.</w:t>
-      </w:r>
-    </w:p>
-    <w:p>
-      <w:r>
-        <w:t xml:space="preserve">The earliest texts referring to the origins of chess date from the beginning of the 7th century. One of these texts, the Chatrang-namak, represents one of the earliest written accounts of chess. The narrator Bozorgmehr explains that Chatrang, the Pahlavi word for chess, was introduced to Persia by </w:t>
+        <w:t xml:space="preserve">Chatrang, the Pahlavi word for chess, was introduced to Persia by </w:t>
       </w:r>
       <w:r>
         <w:t>a great ruler of India,</w:t>
